--- a/Documentation/Doc_Update.docx
+++ b/Documentation/Doc_Update.docx
@@ -5,25 +5,14 @@
     <w:p>
       <w:pPr>
         <w:pStyle w:val="Titre1"/>
-        <w:jc w:val="center"/>
       </w:pPr>
     </w:p>
-    <w:p>
-      <w:pPr>
-        <w:pStyle w:val="Titre1"/>
-        <w:jc w:val="center"/>
-      </w:pPr>
-    </w:p>
-    <w:p>
-      <w:pPr>
-        <w:pStyle w:val="Titre1"/>
-      </w:pPr>
-    </w:p>
-    <w:p>
-      <w:pPr>
-        <w:pStyle w:val="Titre1"/>
-      </w:pPr>
-    </w:p>
+    <w:p/>
+    <w:p/>
+    <w:p/>
+    <w:p/>
+    <w:p/>
+    <w:p/>
     <w:p>
       <w:pPr>
         <w:pStyle w:val="Titre1"/>
@@ -34,6 +23,7 @@
           <w:szCs w:val="72"/>
         </w:rPr>
       </w:pPr>
+      <w:bookmarkStart w:id="0" w:name="_Toc531078791"/>
       <w:r>
         <w:rPr>
           <w:sz w:val="72"/>
@@ -48,6 +38,7 @@
         </w:rPr>
         <w:t>UPDATE</w:t>
       </w:r>
+      <w:bookmarkEnd w:id="0"/>
     </w:p>
     <w:p/>
     <w:p/>
@@ -137,7 +128,7 @@
           <w:sz w:val="28"/>
           <w:szCs w:val="28"/>
         </w:rPr>
-        <w:t>Version 1.5.0</w:t>
+        <w:t>Version 1.5.1</w:t>
       </w:r>
     </w:p>
     <w:p>
@@ -200,43 +191,198 @@
         <w:jc w:val="center"/>
         <w:rPr>
           <w:b/>
-          <w:color w:val="1F497D" w:themeColor="text2"/>
           <w:sz w:val="28"/>
           <w:szCs w:val="28"/>
         </w:rPr>
       </w:pPr>
+      <w:hyperlink r:id="rId7" w:history="1">
+        <w:r>
+          <w:rPr>
+            <w:rStyle w:val="Lienhypertexte"/>
+            <w:b/>
+            <w:sz w:val="28"/>
+            <w:szCs w:val="28"/>
+          </w:rPr>
+          <w:t>https://github.com/ale</w:t>
+        </w:r>
+        <w:r>
+          <w:rPr>
+            <w:rStyle w:val="Lienhypertexte"/>
+            <w:b/>
+            <w:sz w:val="28"/>
+            <w:szCs w:val="28"/>
+          </w:rPr>
+          <w:t>x</w:t>
+        </w:r>
+        <w:r>
+          <w:rPr>
+            <w:rStyle w:val="Lienhypertexte"/>
+            <w:b/>
+            <w:sz w:val="28"/>
+            <w:szCs w:val="28"/>
+          </w:rPr>
+          <w:t>iseichst/Update</w:t>
+        </w:r>
+      </w:hyperlink>
     </w:p>
     <w:p>
-      <w:pPr>
-        <w:jc w:val="center"/>
-        <w:rPr>
-          <w:b/>
-          <w:sz w:val="28"/>
-          <w:szCs w:val="28"/>
-        </w:rPr>
-      </w:pPr>
-      <w:bookmarkStart w:id="0" w:name="_GoBack"/>
-      <w:bookmarkEnd w:id="0"/>
       <w:r>
-        <w:rPr>
-          <w:b/>
-          <w:sz w:val="28"/>
-          <w:szCs w:val="28"/>
-        </w:rPr>
         <w:br w:type="page"/>
       </w:r>
     </w:p>
     <w:p>
       <w:pPr>
-        <w:jc w:val="center"/>
-      </w:pPr>
+        <w:pStyle w:val="Titre"/>
+      </w:pPr>
+      <w:r>
+        <w:lastRenderedPageBreak/>
+        <w:t>SOMMAIRE</w:t>
+      </w:r>
+    </w:p>
+    <w:sdt>
+      <w:sdtPr>
+        <w:id w:val="-510919444"/>
+        <w:docPartObj>
+          <w:docPartGallery w:val="Table of Contents"/>
+          <w:docPartUnique/>
+        </w:docPartObj>
+      </w:sdtPr>
+      <w:sdtEndPr>
+        <w:rPr>
+          <w:rFonts w:asciiTheme="minorHAnsi" w:eastAsiaTheme="minorHAnsi" w:hAnsiTheme="minorHAnsi" w:cstheme="minorBidi"/>
+          <w:color w:val="auto"/>
+          <w:sz w:val="22"/>
+          <w:szCs w:val="22"/>
+          <w:lang w:eastAsia="en-US"/>
+        </w:rPr>
+      </w:sdtEndPr>
+      <w:sdtContent>
+        <w:p>
+          <w:pPr>
+            <w:pStyle w:val="En-ttedetabledesmatires"/>
+          </w:pPr>
+          <w:r>
+            <w:t>Contenu</w:t>
+          </w:r>
+        </w:p>
+        <w:p>
+          <w:pPr>
+            <w:pStyle w:val="TM1"/>
+            <w:tabs>
+              <w:tab w:val="right" w:leader="dot" w:pos="9062"/>
+            </w:tabs>
+            <w:rPr>
+              <w:rFonts w:eastAsiaTheme="minorEastAsia"/>
+              <w:noProof/>
+              <w:lang w:eastAsia="fr-FR"/>
+            </w:rPr>
+          </w:pPr>
+          <w:r>
+            <w:fldChar w:fldCharType="begin"/>
+          </w:r>
+          <w:r>
+            <w:instrText xml:space="preserve"> TOC \o "1-3" \h \z \u </w:instrText>
+          </w:r>
+          <w:r>
+            <w:fldChar w:fldCharType="separate"/>
+          </w:r>
+          <w:hyperlink w:anchor="_Toc531078791" w:history="1">
+            <w:r>
+              <w:rPr>
+                <w:rStyle w:val="Lienhypertexte"/>
+                <w:noProof/>
+              </w:rPr>
+              <w:t>DOCUMANTATION DE L’APPLICATION UPDATE</w:t>
+            </w:r>
+            <w:r>
+              <w:rPr>
+                <w:noProof/>
+                <w:webHidden/>
+              </w:rPr>
+              <w:tab/>
+            </w:r>
+            <w:r>
+              <w:rPr>
+                <w:noProof/>
+                <w:webHidden/>
+              </w:rPr>
+              <w:fldChar w:fldCharType="begin"/>
+            </w:r>
+            <w:r>
+              <w:rPr>
+                <w:noProof/>
+                <w:webHidden/>
+              </w:rPr>
+              <w:instrText xml:space="preserve"> PAGEREF _Toc531078791 \h </w:instrText>
+            </w:r>
+            <w:r>
+              <w:rPr>
+                <w:noProof/>
+                <w:webHidden/>
+              </w:rPr>
+            </w:r>
+            <w:r>
+              <w:rPr>
+                <w:noProof/>
+                <w:webHidden/>
+              </w:rPr>
+              <w:fldChar w:fldCharType="separate"/>
+            </w:r>
+            <w:r>
+              <w:rPr>
+                <w:noProof/>
+                <w:webHidden/>
+              </w:rPr>
+              <w:t>1</w:t>
+            </w:r>
+            <w:r>
+              <w:rPr>
+                <w:noProof/>
+                <w:webHidden/>
+              </w:rPr>
+              <w:fldChar w:fldCharType="end"/>
+            </w:r>
+          </w:hyperlink>
+        </w:p>
+        <w:p>
+          <w:pPr>
+            <w:outlineLvl w:val="0"/>
+          </w:pPr>
+          <w:r>
+            <w:rPr>
+              <w:b/>
+              <w:bCs/>
+            </w:rPr>
+            <w:fldChar w:fldCharType="end"/>
+          </w:r>
+        </w:p>
+      </w:sdtContent>
+    </w:sdt>
+    <w:p/>
+    <w:p>
+      <w:pPr>
+        <w:rPr>
+          <w:rFonts w:asciiTheme="majorHAnsi" w:eastAsiaTheme="majorEastAsia" w:hAnsiTheme="majorHAnsi" w:cstheme="majorBidi"/>
+          <w:color w:val="17365D" w:themeColor="text2" w:themeShade="BF"/>
+          <w:spacing w:val="5"/>
+          <w:kern w:val="28"/>
+          <w:sz w:val="52"/>
+          <w:szCs w:val="52"/>
+        </w:rPr>
+      </w:pPr>
+      <w:r>
+        <w:br w:type="page"/>
+      </w:r>
+      <w:bookmarkStart w:id="1" w:name="_GoBack"/>
+      <w:bookmarkEnd w:id="1"/>
     </w:p>
     <w:p>
       <w:pPr>
-        <w:pStyle w:val="Titre1"/>
+        <w:pStyle w:val="Titre"/>
       </w:pPr>
       <w:r>
-        <w:t>SOMMAIRE</w:t>
+        <w:lastRenderedPageBreak/>
+        <w:t>INTRODUCTION</w:t>
       </w:r>
     </w:p>
     <w:sectPr>
@@ -582,6 +728,57 @@
       <w:szCs w:val="26"/>
     </w:rPr>
   </w:style>
+  <w:style w:type="character" w:styleId="Lienhypertexte">
+    <w:name w:val="Hyperlink"/>
+    <w:basedOn w:val="Policepardfaut"/>
+    <w:uiPriority w:val="99"/>
+    <w:unhideWhenUsed/>
+    <w:rsid w:val="00C27DD4"/>
+    <w:rPr>
+      <w:color w:val="0000FF" w:themeColor="hyperlink"/>
+      <w:u w:val="single"/>
+    </w:rPr>
+  </w:style>
+  <w:style w:type="character" w:styleId="Lienhypertextesuivivisit">
+    <w:name w:val="FollowedHyperlink"/>
+    <w:basedOn w:val="Policepardfaut"/>
+    <w:uiPriority w:val="99"/>
+    <w:semiHidden/>
+    <w:unhideWhenUsed/>
+    <w:rsid w:val="00C27DD4"/>
+    <w:rPr>
+      <w:color w:val="800080" w:themeColor="followedHyperlink"/>
+      <w:u w:val="single"/>
+    </w:rPr>
+  </w:style>
+  <w:style w:type="paragraph" w:styleId="En-ttedetabledesmatires">
+    <w:name w:val="TOC Heading"/>
+    <w:basedOn w:val="Titre1"/>
+    <w:next w:val="Normal"/>
+    <w:uiPriority w:val="39"/>
+    <w:semiHidden/>
+    <w:unhideWhenUsed/>
+    <w:qFormat/>
+    <w:rsid w:val="00C27DD4"/>
+    <w:pPr>
+      <w:outlineLvl w:val="9"/>
+    </w:pPr>
+    <w:rPr>
+      <w:lang w:eastAsia="fr-FR"/>
+    </w:rPr>
+  </w:style>
+  <w:style w:type="paragraph" w:styleId="TM1">
+    <w:name w:val="toc 1"/>
+    <w:basedOn w:val="Normal"/>
+    <w:next w:val="Normal"/>
+    <w:autoRedefine/>
+    <w:uiPriority w:val="39"/>
+    <w:unhideWhenUsed/>
+    <w:rsid w:val="00C27DD4"/>
+    <w:pPr>
+      <w:spacing w:after="100"/>
+    </w:pPr>
+  </w:style>
 </w:styles>
 </file>
 
@@ -917,6 +1114,57 @@
       <w:sz w:val="26"/>
       <w:szCs w:val="26"/>
     </w:rPr>
+  </w:style>
+  <w:style w:type="character" w:styleId="Lienhypertexte">
+    <w:name w:val="Hyperlink"/>
+    <w:basedOn w:val="Policepardfaut"/>
+    <w:uiPriority w:val="99"/>
+    <w:unhideWhenUsed/>
+    <w:rsid w:val="00C27DD4"/>
+    <w:rPr>
+      <w:color w:val="0000FF" w:themeColor="hyperlink"/>
+      <w:u w:val="single"/>
+    </w:rPr>
+  </w:style>
+  <w:style w:type="character" w:styleId="Lienhypertextesuivivisit">
+    <w:name w:val="FollowedHyperlink"/>
+    <w:basedOn w:val="Policepardfaut"/>
+    <w:uiPriority w:val="99"/>
+    <w:semiHidden/>
+    <w:unhideWhenUsed/>
+    <w:rsid w:val="00C27DD4"/>
+    <w:rPr>
+      <w:color w:val="800080" w:themeColor="followedHyperlink"/>
+      <w:u w:val="single"/>
+    </w:rPr>
+  </w:style>
+  <w:style w:type="paragraph" w:styleId="En-ttedetabledesmatires">
+    <w:name w:val="TOC Heading"/>
+    <w:basedOn w:val="Titre1"/>
+    <w:next w:val="Normal"/>
+    <w:uiPriority w:val="39"/>
+    <w:semiHidden/>
+    <w:unhideWhenUsed/>
+    <w:qFormat/>
+    <w:rsid w:val="00C27DD4"/>
+    <w:pPr>
+      <w:outlineLvl w:val="9"/>
+    </w:pPr>
+    <w:rPr>
+      <w:lang w:eastAsia="fr-FR"/>
+    </w:rPr>
+  </w:style>
+  <w:style w:type="paragraph" w:styleId="TM1">
+    <w:name w:val="toc 1"/>
+    <w:basedOn w:val="Normal"/>
+    <w:next w:val="Normal"/>
+    <w:autoRedefine/>
+    <w:uiPriority w:val="39"/>
+    <w:unhideWhenUsed/>
+    <w:rsid w:val="00C27DD4"/>
+    <w:pPr>
+      <w:spacing w:after="100"/>
+    </w:pPr>
   </w:style>
 </w:styles>
 </file>
@@ -1211,7 +1459,7 @@
 </file>
 
 <file path=customXml/itemProps1.xml><?xml version="1.0" encoding="utf-8"?>
-<ds:datastoreItem xmlns:ds="http://schemas.openxmlformats.org/officeDocument/2006/customXml" ds:itemID="{2E6633AA-F544-4687-B788-4DECFBC90BA4}">
+<ds:datastoreItem xmlns:ds="http://schemas.openxmlformats.org/officeDocument/2006/customXml" ds:itemID="{D47F36A9-FDE3-4AC5-911E-6C6A0BBAF475}">
   <ds:schemaRefs>
     <ds:schemaRef ds:uri="http://schemas.openxmlformats.org/officeDocument/2006/bibliography"/>
   </ds:schemaRefs>

--- a/Documentation/Doc_Update.docx
+++ b/Documentation/Doc_Update.docx
@@ -29,7 +29,14 @@
           <w:sz w:val="72"/>
           <w:szCs w:val="72"/>
         </w:rPr>
-        <w:t xml:space="preserve">DOCUMANTATION DE L’APPLICATION </w:t>
+        <w:t>DOCUME</w:t>
+      </w:r>
+      <w:r>
+        <w:rPr>
+          <w:sz w:val="72"/>
+          <w:szCs w:val="72"/>
+        </w:rPr>
+        <w:t xml:space="preserve">NTATION DE L’APPLICATION </w:t>
       </w:r>
       <w:r>
         <w:rPr>
@@ -52,7 +59,7 @@
           <w:lang w:eastAsia="fr-FR"/>
         </w:rPr>
         <w:drawing>
-          <wp:inline distT="0" distB="0" distL="0" distR="0" wp14:anchorId="0B9B9492" wp14:editId="6A9F5238">
+          <wp:inline distT="0" distB="0" distL="0" distR="0" wp14:anchorId="6B535A2C" wp14:editId="77B72F22">
             <wp:extent cx="1167130" cy="1167130"/>
             <wp:effectExtent l="0" t="0" r="0" b="0"/>
             <wp:docPr id="1" name="Image 1" descr="C:\Users\Alexis\AppData\Local\Microsoft\Windows\INetCache\Content.Word\server.png"/>
@@ -69,7 +76,7 @@
                     </pic:cNvPicPr>
                   </pic:nvPicPr>
                   <pic:blipFill>
-                    <a:blip r:embed="rId6" cstate="print">
+                    <a:blip r:embed="rId7" cstate="print">
                       <a:extLst>
                         <a:ext uri="{28A0092B-C50C-407E-A947-70E740481C1C}">
                           <a14:useLocalDpi xmlns:a14="http://schemas.microsoft.com/office/drawing/2010/main" val="0"/>
@@ -189,13 +196,18 @@
     <w:p>
       <w:pPr>
         <w:jc w:val="center"/>
+      </w:pPr>
+    </w:p>
+    <w:p>
+      <w:pPr>
+        <w:jc w:val="center"/>
         <w:rPr>
           <w:b/>
           <w:sz w:val="28"/>
           <w:szCs w:val="28"/>
         </w:rPr>
       </w:pPr>
-      <w:hyperlink r:id="rId7" w:history="1">
+      <w:hyperlink r:id="rId8" w:history="1">
         <w:r>
           <w:rPr>
             <w:rStyle w:val="Lienhypertexte"/>
@@ -203,186 +215,3210 @@
             <w:sz w:val="28"/>
             <w:szCs w:val="28"/>
           </w:rPr>
-          <w:t>https://github.com/ale</w:t>
+          <w:t>https://github.com/alexiseichst/Update</w:t>
         </w:r>
+      </w:hyperlink>
+    </w:p>
+    <w:p>
+      <w:pPr>
+        <w:pStyle w:val="Titre"/>
+      </w:pPr>
+      <w:r>
+        <w:lastRenderedPageBreak/>
+        <w:t>INTRODUCTION</w:t>
+      </w:r>
+    </w:p>
+    <w:p>
+      <w:pPr>
+        <w:ind w:firstLine="708"/>
+        <w:jc w:val="both"/>
+      </w:pPr>
+      <w:r>
+        <w:t>Cette application permet de mettre à jour rapidement des programmes sur Windows en copiant des fichiers .exe et .dll vers un ou plusieurs dossiers de destination. Elle a été développée en C++ avec Qt</w:t>
+      </w:r>
+      <w:r>
+        <w:t xml:space="preserve"> et est </w:t>
+      </w:r>
+      <w:r>
+        <w:t>déployé sous licence GNU (Sources disponibles à l’adresse suivant</w:t>
+      </w:r>
+      <w:r>
+        <w:t>e</w:t>
+      </w:r>
+      <w:r>
+        <w:t xml:space="preserve"> : </w:t>
+      </w:r>
+      <w:hyperlink r:id="rId9" w:history="1">
         <w:r>
           <w:rPr>
             <w:rStyle w:val="Lienhypertexte"/>
             <w:b/>
-            <w:sz w:val="28"/>
-            <w:szCs w:val="28"/>
           </w:rPr>
-          <w:t>x</w:t>
-        </w:r>
-        <w:r>
-          <w:rPr>
-            <w:rStyle w:val="Lienhypertexte"/>
-            <w:b/>
-            <w:sz w:val="28"/>
-            <w:szCs w:val="28"/>
-          </w:rPr>
-          <w:t>iseichst/Update</w:t>
+          <w:t>https://github.com/alexiseichst/Update</w:t>
         </w:r>
       </w:hyperlink>
+      <w:r>
+        <w:t>).</w:t>
+      </w:r>
     </w:p>
     <w:p>
-      <w:r>
-        <w:br w:type="page"/>
-      </w:r>
+      <w:pPr>
+        <w:ind w:firstLine="708"/>
+        <w:jc w:val="both"/>
+        <w:rPr>
+          <w:sz w:val="24"/>
+          <w:szCs w:val="24"/>
+        </w:rPr>
+      </w:pPr>
     </w:p>
     <w:p>
       <w:pPr>
+        <w:ind w:firstLine="708"/>
+        <w:jc w:val="both"/>
+        <w:rPr>
+          <w:sz w:val="24"/>
+          <w:szCs w:val="24"/>
+        </w:rPr>
+      </w:pPr>
+    </w:p>
+    <w:p>
+      <w:pPr>
         <w:pStyle w:val="Titre"/>
       </w:pPr>
       <w:r>
+        <w:t>UTILISATION</w:t>
+      </w:r>
+    </w:p>
+    <w:p>
+      <w:pPr>
+        <w:ind w:firstLine="708"/>
+        <w:jc w:val="both"/>
+      </w:pPr>
+      <w:r>
+        <w:rPr>
+          <w:noProof/>
+          <w:lang w:eastAsia="fr-FR"/>
+        </w:rPr>
+        <mc:AlternateContent>
+          <mc:Choice Requires="wpg">
+            <w:drawing>
+              <wp:anchor distT="0" distB="0" distL="114300" distR="114300" simplePos="0" relativeHeight="251662336" behindDoc="0" locked="0" layoutInCell="1" allowOverlap="1" wp14:anchorId="77B85CFA" wp14:editId="76D3E3EB">
+                <wp:simplePos x="0" y="0"/>
+                <wp:positionH relativeFrom="column">
+                  <wp:posOffset>-857885</wp:posOffset>
+                </wp:positionH>
+                <wp:positionV relativeFrom="paragraph">
+                  <wp:posOffset>898154</wp:posOffset>
+                </wp:positionV>
+                <wp:extent cx="1821815" cy="511175"/>
+                <wp:effectExtent l="0" t="0" r="45085" b="3175"/>
+                <wp:wrapNone/>
+                <wp:docPr id="6" name="Groupe 6"/>
+                <wp:cNvGraphicFramePr/>
+                <a:graphic xmlns:a="http://schemas.openxmlformats.org/drawingml/2006/main">
+                  <a:graphicData uri="http://schemas.microsoft.com/office/word/2010/wordprocessingGroup">
+                    <wpg:wgp>
+                      <wpg:cNvGrpSpPr/>
+                      <wpg:grpSpPr>
+                        <a:xfrm>
+                          <a:off x="0" y="0"/>
+                          <a:ext cx="1821815" cy="511175"/>
+                          <a:chOff x="129443" y="-6846"/>
+                          <a:chExt cx="1822054" cy="511791"/>
+                        </a:xfrm>
+                      </wpg:grpSpPr>
+                      <wps:wsp>
+                        <wps:cNvPr id="7" name="Connecteur droit avec flèche 7"/>
+                        <wps:cNvCnPr/>
+                        <wps:spPr>
+                          <a:xfrm>
+                            <a:off x="1644355" y="163824"/>
+                            <a:ext cx="307142" cy="0"/>
+                          </a:xfrm>
+                          <a:prstGeom prst="straightConnector1">
+                            <a:avLst/>
+                          </a:prstGeom>
+                          <a:ln w="12700">
+                            <a:tailEnd type="arrow"/>
+                          </a:ln>
+                        </wps:spPr>
+                        <wps:style>
+                          <a:lnRef idx="1">
+                            <a:schemeClr val="accent1"/>
+                          </a:lnRef>
+                          <a:fillRef idx="0">
+                            <a:schemeClr val="accent1"/>
+                          </a:fillRef>
+                          <a:effectRef idx="0">
+                            <a:schemeClr val="accent1"/>
+                          </a:effectRef>
+                          <a:fontRef idx="minor">
+                            <a:schemeClr val="tx1"/>
+                          </a:fontRef>
+                        </wps:style>
+                        <wps:bodyPr/>
+                      </wps:wsp>
+                      <wps:wsp>
+                        <wps:cNvPr id="8" name="Zone de texte 8"/>
+                        <wps:cNvSpPr txBox="1"/>
+                        <wps:spPr>
+                          <a:xfrm>
+                            <a:off x="129443" y="-6846"/>
+                            <a:ext cx="1617260" cy="511791"/>
+                          </a:xfrm>
+                          <a:prstGeom prst="rect">
+                            <a:avLst/>
+                          </a:prstGeom>
+                          <a:noFill/>
+                          <a:ln w="6350">
+                            <a:noFill/>
+                          </a:ln>
+                          <a:effectLst/>
+                        </wps:spPr>
+                        <wps:style>
+                          <a:lnRef idx="0">
+                            <a:schemeClr val="accent1"/>
+                          </a:lnRef>
+                          <a:fillRef idx="0">
+                            <a:schemeClr val="accent1"/>
+                          </a:fillRef>
+                          <a:effectRef idx="0">
+                            <a:schemeClr val="accent1"/>
+                          </a:effectRef>
+                          <a:fontRef idx="minor">
+                            <a:schemeClr val="dk1"/>
+                          </a:fontRef>
+                        </wps:style>
+                        <wps:txbx>
+                          <w:txbxContent>
+                            <w:p>
+                              <w:pPr>
+                                <w:spacing w:after="0"/>
+                                <w:jc w:val="center"/>
+                                <w:rPr>
+                                  <w:b/>
+                                  <w:color w:val="548DD4" w:themeColor="text2" w:themeTint="99"/>
+                                  <w:sz w:val="16"/>
+                                  <w:szCs w:val="16"/>
+                                </w:rPr>
+                              </w:pPr>
+                              <w:r>
+                                <w:rPr>
+                                  <w:b/>
+                                  <w:color w:val="548DD4" w:themeColor="text2" w:themeTint="99"/>
+                                  <w:sz w:val="16"/>
+                                  <w:szCs w:val="16"/>
+                                </w:rPr>
+                                <w:t>Répertoire source valide ou non (Doit contenir des .exe ou/et .dll)</w:t>
+                              </w:r>
+                            </w:p>
+                          </w:txbxContent>
+                        </wps:txbx>
+                        <wps:bodyPr rot="0" spcFirstLastPara="0" vertOverflow="overflow" horzOverflow="overflow" vert="horz" wrap="square" lIns="91440" tIns="45720" rIns="91440" bIns="45720" numCol="1" spcCol="0" rtlCol="0" fromWordArt="0" anchor="t" anchorCtr="0" forceAA="0" compatLnSpc="1">
+                          <a:prstTxWarp prst="textNoShape">
+                            <a:avLst/>
+                          </a:prstTxWarp>
+                          <a:noAutofit/>
+                        </wps:bodyPr>
+                      </wps:wsp>
+                    </wpg:wgp>
+                  </a:graphicData>
+                </a:graphic>
+                <wp14:sizeRelH relativeFrom="margin">
+                  <wp14:pctWidth>0</wp14:pctWidth>
+                </wp14:sizeRelH>
+                <wp14:sizeRelV relativeFrom="margin">
+                  <wp14:pctHeight>0</wp14:pctHeight>
+                </wp14:sizeRelV>
+              </wp:anchor>
+            </w:drawing>
+          </mc:Choice>
+          <mc:Fallback>
+            <w:pict>
+              <v:group id="Groupe 6" o:spid="_x0000_s1026" style="position:absolute;left:0;text-align:left;margin-left:-67.55pt;margin-top:70.7pt;width:143.45pt;height:40.25pt;z-index:251662336;mso-width-relative:margin;mso-height-relative:margin" coordorigin="1294,-68" coordsize="18220,5117" o:gfxdata="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">
+                <v:shapetype id="_x0000_t32" coordsize="21600,21600" o:spt="32" o:oned="t" path="m,l21600,21600e" filled="f">
+                  <v:path arrowok="t" fillok="f" o:connecttype="none"/>
+                  <o:lock v:ext="edit" shapetype="t"/>
+                </v:shapetype>
+                <v:shape id="Connecteur droit avec flèche 7" o:spid="_x0000_s1027" type="#_x0000_t32" style="position:absolute;left:16443;top:1638;width:3071;height:0;visibility:visible;mso-wrap-style:square" o:connectortype="straight" o:gfxdata="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" strokecolor="#4579b8 [3044]" strokeweight="1pt">
+                  <v:stroke endarrow="open"/>
+                </v:shape>
+                <v:shapetype id="_x0000_t202" coordsize="21600,21600" o:spt="202" path="m,l,21600r21600,l21600,xe">
+                  <v:stroke joinstyle="miter"/>
+                  <v:path gradientshapeok="t" o:connecttype="rect"/>
+                </v:shapetype>
+                <v:shape id="Zone de texte 8" o:spid="_x0000_s1028" type="#_x0000_t202" style="position:absolute;left:1294;top:-68;width:16173;height:5117;visibility:visible;mso-wrap-style:square;v-text-anchor:top" o:gfxdata="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" filled="f" stroked="f" strokeweight=".5pt">
+                  <v:textbox>
+                    <w:txbxContent>
+                      <w:p>
+                        <w:pPr>
+                          <w:spacing w:after="0"/>
+                          <w:jc w:val="center"/>
+                          <w:rPr>
+                            <w:b/>
+                            <w:color w:val="548DD4" w:themeColor="text2" w:themeTint="99"/>
+                            <w:sz w:val="16"/>
+                            <w:szCs w:val="16"/>
+                          </w:rPr>
+                        </w:pPr>
+                        <w:r>
+                          <w:rPr>
+                            <w:b/>
+                            <w:color w:val="548DD4" w:themeColor="text2" w:themeTint="99"/>
+                            <w:sz w:val="16"/>
+                            <w:szCs w:val="16"/>
+                          </w:rPr>
+                          <w:t>Répertoire source valide ou non (Doit contenir des .exe ou/et .dll)</w:t>
+                        </w:r>
+                      </w:p>
+                    </w:txbxContent>
+                  </v:textbox>
+                </v:shape>
+              </v:group>
+            </w:pict>
+          </mc:Fallback>
+        </mc:AlternateContent>
+      </w:r>
+      <w:r>
+        <w:rPr>
+          <w:noProof/>
+          <w:lang w:eastAsia="fr-FR"/>
+        </w:rPr>
+        <mc:AlternateContent>
+          <mc:Choice Requires="wpg">
+            <w:drawing>
+              <wp:anchor distT="0" distB="0" distL="114300" distR="114300" simplePos="0" relativeHeight="251660288" behindDoc="0" locked="0" layoutInCell="1" allowOverlap="1" wp14:anchorId="39DBAD60" wp14:editId="3B971138">
+                <wp:simplePos x="0" y="0"/>
+                <wp:positionH relativeFrom="column">
+                  <wp:posOffset>1581521</wp:posOffset>
+                </wp:positionH>
+                <wp:positionV relativeFrom="paragraph">
+                  <wp:posOffset>465455</wp:posOffset>
+                </wp:positionV>
+                <wp:extent cx="1903730" cy="530860"/>
+                <wp:effectExtent l="0" t="0" r="0" b="59690"/>
+                <wp:wrapNone/>
+                <wp:docPr id="5" name="Groupe 5"/>
+                <wp:cNvGraphicFramePr/>
+                <a:graphic xmlns:a="http://schemas.openxmlformats.org/drawingml/2006/main">
+                  <a:graphicData uri="http://schemas.microsoft.com/office/word/2010/wordprocessingGroup">
+                    <wpg:wgp>
+                      <wpg:cNvGrpSpPr/>
+                      <wpg:grpSpPr>
+                        <a:xfrm>
+                          <a:off x="0" y="0"/>
+                          <a:ext cx="1903730" cy="530860"/>
+                          <a:chOff x="0" y="40944"/>
+                          <a:chExt cx="1903863" cy="531096"/>
+                        </a:xfrm>
+                      </wpg:grpSpPr>
+                      <wps:wsp>
+                        <wps:cNvPr id="3" name="Connecteur droit avec flèche 3"/>
+                        <wps:cNvCnPr/>
+                        <wps:spPr>
+                          <a:xfrm>
+                            <a:off x="955343" y="272955"/>
+                            <a:ext cx="0" cy="299085"/>
+                          </a:xfrm>
+                          <a:prstGeom prst="straightConnector1">
+                            <a:avLst/>
+                          </a:prstGeom>
+                          <a:ln w="12700">
+                            <a:tailEnd type="arrow"/>
+                          </a:ln>
+                        </wps:spPr>
+                        <wps:style>
+                          <a:lnRef idx="1">
+                            <a:schemeClr val="accent1"/>
+                          </a:lnRef>
+                          <a:fillRef idx="0">
+                            <a:schemeClr val="accent1"/>
+                          </a:fillRef>
+                          <a:effectRef idx="0">
+                            <a:schemeClr val="accent1"/>
+                          </a:effectRef>
+                          <a:fontRef idx="minor">
+                            <a:schemeClr val="tx1"/>
+                          </a:fontRef>
+                        </wps:style>
+                        <wps:bodyPr/>
+                      </wps:wsp>
+                      <wps:wsp>
+                        <wps:cNvPr id="4" name="Zone de texte 4"/>
+                        <wps:cNvSpPr txBox="1"/>
+                        <wps:spPr>
+                          <a:xfrm>
+                            <a:off x="0" y="40944"/>
+                            <a:ext cx="1903863" cy="272955"/>
+                          </a:xfrm>
+                          <a:prstGeom prst="rect">
+                            <a:avLst/>
+                          </a:prstGeom>
+                          <a:noFill/>
+                          <a:ln w="6350">
+                            <a:noFill/>
+                          </a:ln>
+                          <a:effectLst/>
+                        </wps:spPr>
+                        <wps:style>
+                          <a:lnRef idx="0">
+                            <a:schemeClr val="accent1"/>
+                          </a:lnRef>
+                          <a:fillRef idx="0">
+                            <a:schemeClr val="accent1"/>
+                          </a:fillRef>
+                          <a:effectRef idx="0">
+                            <a:schemeClr val="accent1"/>
+                          </a:effectRef>
+                          <a:fontRef idx="minor">
+                            <a:schemeClr val="dk1"/>
+                          </a:fontRef>
+                        </wps:style>
+                        <wps:txbx>
+                          <w:txbxContent>
+                            <w:p>
+                              <w:pPr>
+                                <w:jc w:val="center"/>
+                                <w:rPr>
+                                  <w:b/>
+                                  <w:color w:val="548DD4" w:themeColor="text2" w:themeTint="99"/>
+                                  <w:sz w:val="16"/>
+                                  <w:szCs w:val="16"/>
+                                </w:rPr>
+                              </w:pPr>
+                              <w:r>
+                                <w:rPr>
+                                  <w:b/>
+                                  <w:color w:val="548DD4" w:themeColor="text2" w:themeTint="99"/>
+                                  <w:sz w:val="16"/>
+                                  <w:szCs w:val="16"/>
+                                </w:rPr>
+                                <w:t>Sélection du répertoire source</w:t>
+                              </w:r>
+                            </w:p>
+                          </w:txbxContent>
+                        </wps:txbx>
+                        <wps:bodyPr rot="0" spcFirstLastPara="0" vertOverflow="overflow" horzOverflow="overflow" vert="horz" wrap="square" lIns="91440" tIns="45720" rIns="91440" bIns="45720" numCol="1" spcCol="0" rtlCol="0" fromWordArt="0" anchor="t" anchorCtr="0" forceAA="0" compatLnSpc="1">
+                          <a:prstTxWarp prst="textNoShape">
+                            <a:avLst/>
+                          </a:prstTxWarp>
+                          <a:noAutofit/>
+                        </wps:bodyPr>
+                      </wps:wsp>
+                    </wpg:wgp>
+                  </a:graphicData>
+                </a:graphic>
+                <wp14:sizeRelV relativeFrom="margin">
+                  <wp14:pctHeight>0</wp14:pctHeight>
+                </wp14:sizeRelV>
+              </wp:anchor>
+            </w:drawing>
+          </mc:Choice>
+          <mc:Fallback>
+            <w:pict>
+              <v:group id="Groupe 5" o:spid="_x0000_s1029" style="position:absolute;left:0;text-align:left;margin-left:124.55pt;margin-top:36.65pt;width:149.9pt;height:41.8pt;z-index:251660288;mso-height-relative:margin" coordorigin=",409" coordsize="19038,5310" o:gfxdata="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">
+                <v:shape id="Connecteur droit avec flèche 3" o:spid="_x0000_s1030" type="#_x0000_t32" style="position:absolute;left:9553;top:2729;width:0;height:2991;visibility:visible;mso-wrap-style:square" o:connectortype="straight" o:gfxdata="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" strokecolor="#4579b8 [3044]" strokeweight="1pt">
+                  <v:stroke endarrow="open"/>
+                </v:shape>
+                <v:shape id="Zone de texte 4" o:spid="_x0000_s1031" type="#_x0000_t202" style="position:absolute;top:409;width:19038;height:2729;visibility:visible;mso-wrap-style:square;v-text-anchor:top" o:gfxdata="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" filled="f" stroked="f" strokeweight=".5pt">
+                  <v:textbox>
+                    <w:txbxContent>
+                      <w:p>
+                        <w:pPr>
+                          <w:jc w:val="center"/>
+                          <w:rPr>
+                            <w:b/>
+                            <w:color w:val="548DD4" w:themeColor="text2" w:themeTint="99"/>
+                            <w:sz w:val="16"/>
+                            <w:szCs w:val="16"/>
+                          </w:rPr>
+                        </w:pPr>
+                        <w:r>
+                          <w:rPr>
+                            <w:b/>
+                            <w:color w:val="548DD4" w:themeColor="text2" w:themeTint="99"/>
+                            <w:sz w:val="16"/>
+                            <w:szCs w:val="16"/>
+                          </w:rPr>
+                          <w:t>Sélection du répertoire source</w:t>
+                        </w:r>
+                      </w:p>
+                    </w:txbxContent>
+                  </v:textbox>
+                </v:shape>
+              </v:group>
+            </w:pict>
+          </mc:Fallback>
+        </mc:AlternateContent>
+      </w:r>
+      <w:r>
+        <w:rPr>
+          <w:noProof/>
+          <w:lang w:eastAsia="fr-FR"/>
+        </w:rPr>
+        <mc:AlternateContent>
+          <mc:Choice Requires="wpg">
+            <w:drawing>
+              <wp:anchor distT="0" distB="0" distL="114300" distR="114300" simplePos="0" relativeHeight="251664384" behindDoc="0" locked="0" layoutInCell="1" allowOverlap="1" wp14:anchorId="2D7C66EA" wp14:editId="1884E31F">
+                <wp:simplePos x="0" y="0"/>
+                <wp:positionH relativeFrom="column">
+                  <wp:posOffset>3829050</wp:posOffset>
+                </wp:positionH>
+                <wp:positionV relativeFrom="paragraph">
+                  <wp:posOffset>956945</wp:posOffset>
+                </wp:positionV>
+                <wp:extent cx="2756535" cy="272415"/>
+                <wp:effectExtent l="38100" t="0" r="0" b="0"/>
+                <wp:wrapNone/>
+                <wp:docPr id="9" name="Groupe 9"/>
+                <wp:cNvGraphicFramePr/>
+                <a:graphic xmlns:a="http://schemas.openxmlformats.org/drawingml/2006/main">
+                  <a:graphicData uri="http://schemas.microsoft.com/office/word/2010/wordprocessingGroup">
+                    <wpg:wgp>
+                      <wpg:cNvGrpSpPr/>
+                      <wpg:grpSpPr>
+                        <a:xfrm>
+                          <a:off x="0" y="0"/>
+                          <a:ext cx="2756535" cy="272415"/>
+                          <a:chOff x="-853110" y="150174"/>
+                          <a:chExt cx="2756973" cy="272955"/>
+                        </a:xfrm>
+                      </wpg:grpSpPr>
+                      <wps:wsp>
+                        <wps:cNvPr id="10" name="Connecteur droit avec flèche 10"/>
+                        <wps:cNvCnPr/>
+                        <wps:spPr>
+                          <a:xfrm flipH="1" flipV="1">
+                            <a:off x="-853110" y="265418"/>
+                            <a:ext cx="900730" cy="210"/>
+                          </a:xfrm>
+                          <a:prstGeom prst="straightConnector1">
+                            <a:avLst/>
+                          </a:prstGeom>
+                          <a:ln w="12700">
+                            <a:tailEnd type="arrow"/>
+                          </a:ln>
+                        </wps:spPr>
+                        <wps:style>
+                          <a:lnRef idx="1">
+                            <a:schemeClr val="accent1"/>
+                          </a:lnRef>
+                          <a:fillRef idx="0">
+                            <a:schemeClr val="accent1"/>
+                          </a:fillRef>
+                          <a:effectRef idx="0">
+                            <a:schemeClr val="accent1"/>
+                          </a:effectRef>
+                          <a:fontRef idx="minor">
+                            <a:schemeClr val="tx1"/>
+                          </a:fontRef>
+                        </wps:style>
+                        <wps:bodyPr/>
+                      </wps:wsp>
+                      <wps:wsp>
+                        <wps:cNvPr id="11" name="Zone de texte 11"/>
+                        <wps:cNvSpPr txBox="1"/>
+                        <wps:spPr>
+                          <a:xfrm>
+                            <a:off x="0" y="150174"/>
+                            <a:ext cx="1903863" cy="272955"/>
+                          </a:xfrm>
+                          <a:prstGeom prst="rect">
+                            <a:avLst/>
+                          </a:prstGeom>
+                          <a:noFill/>
+                          <a:ln w="6350">
+                            <a:noFill/>
+                          </a:ln>
+                          <a:effectLst/>
+                        </wps:spPr>
+                        <wps:style>
+                          <a:lnRef idx="0">
+                            <a:schemeClr val="accent1"/>
+                          </a:lnRef>
+                          <a:fillRef idx="0">
+                            <a:schemeClr val="accent1"/>
+                          </a:fillRef>
+                          <a:effectRef idx="0">
+                            <a:schemeClr val="accent1"/>
+                          </a:effectRef>
+                          <a:fontRef idx="minor">
+                            <a:schemeClr val="dk1"/>
+                          </a:fontRef>
+                        </wps:style>
+                        <wps:txbx>
+                          <w:txbxContent>
+                            <w:p>
+                              <w:pPr>
+                                <w:rPr>
+                                  <w:b/>
+                                  <w:color w:val="548DD4" w:themeColor="text2" w:themeTint="99"/>
+                                  <w:sz w:val="16"/>
+                                  <w:szCs w:val="16"/>
+                                </w:rPr>
+                              </w:pPr>
+                              <w:r>
+                                <w:rPr>
+                                  <w:b/>
+                                  <w:color w:val="548DD4" w:themeColor="text2" w:themeTint="99"/>
+                                  <w:sz w:val="16"/>
+                                  <w:szCs w:val="16"/>
+                                </w:rPr>
+                                <w:t>Nouveau répertoire de destination</w:t>
+                              </w:r>
+                            </w:p>
+                          </w:txbxContent>
+                        </wps:txbx>
+                        <wps:bodyPr rot="0" spcFirstLastPara="0" vertOverflow="overflow" horzOverflow="overflow" vert="horz" wrap="square" lIns="91440" tIns="45720" rIns="91440" bIns="45720" numCol="1" spcCol="0" rtlCol="0" fromWordArt="0" anchor="t" anchorCtr="0" forceAA="0" compatLnSpc="1">
+                          <a:prstTxWarp prst="textNoShape">
+                            <a:avLst/>
+                          </a:prstTxWarp>
+                          <a:noAutofit/>
+                        </wps:bodyPr>
+                      </wps:wsp>
+                    </wpg:wgp>
+                  </a:graphicData>
+                </a:graphic>
+                <wp14:sizeRelH relativeFrom="margin">
+                  <wp14:pctWidth>0</wp14:pctWidth>
+                </wp14:sizeRelH>
+                <wp14:sizeRelV relativeFrom="margin">
+                  <wp14:pctHeight>0</wp14:pctHeight>
+                </wp14:sizeRelV>
+              </wp:anchor>
+            </w:drawing>
+          </mc:Choice>
+          <mc:Fallback>
+            <w:pict>
+              <v:group id="Groupe 9" o:spid="_x0000_s1032" style="position:absolute;left:0;text-align:left;margin-left:301.5pt;margin-top:75.35pt;width:217.05pt;height:21.45pt;z-index:251664384;mso-width-relative:margin;mso-height-relative:margin" coordorigin="-8531,1501" coordsize="27569,2729" o:gfxdata="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">
+                <v:shape id="Connecteur droit avec flèche 10" o:spid="_x0000_s1033" type="#_x0000_t32" style="position:absolute;left:-8531;top:2654;width:9007;height:2;flip:x y;visibility:visible;mso-wrap-style:square" o:connectortype="straight" o:gfxdata="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" strokecolor="#4579b8 [3044]" strokeweight="1pt">
+                  <v:stroke endarrow="open"/>
+                </v:shape>
+                <v:shape id="Zone de texte 11" o:spid="_x0000_s1034" type="#_x0000_t202" style="position:absolute;top:1501;width:19038;height:2730;visibility:visible;mso-wrap-style:square;v-text-anchor:top" o:gfxdata="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" filled="f" stroked="f" strokeweight=".5pt">
+                  <v:textbox>
+                    <w:txbxContent>
+                      <w:p>
+                        <w:pPr>
+                          <w:rPr>
+                            <w:b/>
+                            <w:color w:val="548DD4" w:themeColor="text2" w:themeTint="99"/>
+                            <w:sz w:val="16"/>
+                            <w:szCs w:val="16"/>
+                          </w:rPr>
+                        </w:pPr>
+                        <w:r>
+                          <w:rPr>
+                            <w:b/>
+                            <w:color w:val="548DD4" w:themeColor="text2" w:themeTint="99"/>
+                            <w:sz w:val="16"/>
+                            <w:szCs w:val="16"/>
+                          </w:rPr>
+                          <w:t>Nouveau répertoire de destination</w:t>
+                        </w:r>
+                      </w:p>
+                    </w:txbxContent>
+                  </v:textbox>
+                </v:shape>
+              </v:group>
+            </w:pict>
+          </mc:Fallback>
+        </mc:AlternateContent>
+      </w:r>
+      <w:r>
+        <w:rPr>
+          <w:noProof/>
+          <w:lang w:eastAsia="fr-FR"/>
+        </w:rPr>
+        <mc:AlternateContent>
+          <mc:Choice Requires="wpg">
+            <w:drawing>
+              <wp:anchor distT="0" distB="0" distL="114300" distR="114300" simplePos="0" relativeHeight="251668480" behindDoc="0" locked="0" layoutInCell="1" allowOverlap="1" wp14:anchorId="3D09D402" wp14:editId="3D172FF6">
+                <wp:simplePos x="0" y="0"/>
+                <wp:positionH relativeFrom="column">
+                  <wp:posOffset>2835881</wp:posOffset>
+                </wp:positionH>
+                <wp:positionV relativeFrom="paragraph">
+                  <wp:posOffset>2426259</wp:posOffset>
+                </wp:positionV>
+                <wp:extent cx="3745799" cy="272834"/>
+                <wp:effectExtent l="38100" t="0" r="0" b="0"/>
+                <wp:wrapNone/>
+                <wp:docPr id="15" name="Groupe 15"/>
+                <wp:cNvGraphicFramePr/>
+                <a:graphic xmlns:a="http://schemas.openxmlformats.org/drawingml/2006/main">
+                  <a:graphicData uri="http://schemas.microsoft.com/office/word/2010/wordprocessingGroup">
+                    <wpg:wgp>
+                      <wpg:cNvGrpSpPr/>
+                      <wpg:grpSpPr>
+                        <a:xfrm>
+                          <a:off x="0" y="0"/>
+                          <a:ext cx="3745799" cy="272834"/>
+                          <a:chOff x="-798071" y="157001"/>
+                          <a:chExt cx="3746060" cy="272955"/>
+                        </a:xfrm>
+                      </wpg:grpSpPr>
+                      <wps:wsp>
+                        <wps:cNvPr id="16" name="Connecteur droit avec flèche 16"/>
+                        <wps:cNvCnPr/>
+                        <wps:spPr>
+                          <a:xfrm flipH="1">
+                            <a:off x="-798071" y="265096"/>
+                            <a:ext cx="1842196" cy="0"/>
+                          </a:xfrm>
+                          <a:prstGeom prst="straightConnector1">
+                            <a:avLst/>
+                          </a:prstGeom>
+                          <a:ln w="12700">
+                            <a:tailEnd type="arrow"/>
+                          </a:ln>
+                        </wps:spPr>
+                        <wps:style>
+                          <a:lnRef idx="1">
+                            <a:schemeClr val="accent1"/>
+                          </a:lnRef>
+                          <a:fillRef idx="0">
+                            <a:schemeClr val="accent1"/>
+                          </a:fillRef>
+                          <a:effectRef idx="0">
+                            <a:schemeClr val="accent1"/>
+                          </a:effectRef>
+                          <a:fontRef idx="minor">
+                            <a:schemeClr val="tx1"/>
+                          </a:fontRef>
+                        </wps:style>
+                        <wps:bodyPr/>
+                      </wps:wsp>
+                      <wps:wsp>
+                        <wps:cNvPr id="17" name="Zone de texte 17"/>
+                        <wps:cNvSpPr txBox="1"/>
+                        <wps:spPr>
+                          <a:xfrm>
+                            <a:off x="1044126" y="157001"/>
+                            <a:ext cx="1903863" cy="272955"/>
+                          </a:xfrm>
+                          <a:prstGeom prst="rect">
+                            <a:avLst/>
+                          </a:prstGeom>
+                          <a:noFill/>
+                          <a:ln w="6350">
+                            <a:noFill/>
+                          </a:ln>
+                          <a:effectLst/>
+                        </wps:spPr>
+                        <wps:style>
+                          <a:lnRef idx="0">
+                            <a:schemeClr val="accent1"/>
+                          </a:lnRef>
+                          <a:fillRef idx="0">
+                            <a:schemeClr val="accent1"/>
+                          </a:fillRef>
+                          <a:effectRef idx="0">
+                            <a:schemeClr val="accent1"/>
+                          </a:effectRef>
+                          <a:fontRef idx="minor">
+                            <a:schemeClr val="dk1"/>
+                          </a:fontRef>
+                        </wps:style>
+                        <wps:txbx>
+                          <w:txbxContent>
+                            <w:p>
+                              <w:pPr>
+                                <w:rPr>
+                                  <w:b/>
+                                  <w:color w:val="548DD4" w:themeColor="text2" w:themeTint="99"/>
+                                  <w:sz w:val="16"/>
+                                  <w:szCs w:val="16"/>
+                                </w:rPr>
+                              </w:pPr>
+                              <w:r>
+                                <w:rPr>
+                                  <w:b/>
+                                  <w:color w:val="548DD4" w:themeColor="text2" w:themeTint="99"/>
+                                  <w:sz w:val="16"/>
+                                  <w:szCs w:val="16"/>
+                                </w:rPr>
+                                <w:t>Edition de la sélection intelligente</w:t>
+                              </w:r>
+                            </w:p>
+                          </w:txbxContent>
+                        </wps:txbx>
+                        <wps:bodyPr rot="0" spcFirstLastPara="0" vertOverflow="overflow" horzOverflow="overflow" vert="horz" wrap="square" lIns="91440" tIns="45720" rIns="91440" bIns="45720" numCol="1" spcCol="0" rtlCol="0" fromWordArt="0" anchor="t" anchorCtr="0" forceAA="0" compatLnSpc="1">
+                          <a:prstTxWarp prst="textNoShape">
+                            <a:avLst/>
+                          </a:prstTxWarp>
+                          <a:noAutofit/>
+                        </wps:bodyPr>
+                      </wps:wsp>
+                    </wpg:wgp>
+                  </a:graphicData>
+                </a:graphic>
+                <wp14:sizeRelH relativeFrom="margin">
+                  <wp14:pctWidth>0</wp14:pctWidth>
+                </wp14:sizeRelH>
+                <wp14:sizeRelV relativeFrom="margin">
+                  <wp14:pctHeight>0</wp14:pctHeight>
+                </wp14:sizeRelV>
+              </wp:anchor>
+            </w:drawing>
+          </mc:Choice>
+          <mc:Fallback>
+            <w:pict>
+              <v:group id="Groupe 15" o:spid="_x0000_s1035" style="position:absolute;left:0;text-align:left;margin-left:223.3pt;margin-top:191.05pt;width:294.95pt;height:21.5pt;z-index:251668480;mso-width-relative:margin;mso-height-relative:margin" coordorigin="-7980,1570" coordsize="37460,2729" o:gfxdata="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">
+                <v:shape id="Connecteur droit avec flèche 16" o:spid="_x0000_s1036" type="#_x0000_t32" style="position:absolute;left:-7980;top:2650;width:18421;height:0;flip:x;visibility:visible;mso-wrap-style:square" o:connectortype="straight" o:gfxdata="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" strokecolor="#4579b8 [3044]" strokeweight="1pt">
+                  <v:stroke endarrow="open"/>
+                </v:shape>
+                <v:shape id="Zone de texte 17" o:spid="_x0000_s1037" type="#_x0000_t202" style="position:absolute;left:10441;top:1570;width:19038;height:2729;visibility:visible;mso-wrap-style:square;v-text-anchor:top" o:gfxdata="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" filled="f" stroked="f" strokeweight=".5pt">
+                  <v:textbox>
+                    <w:txbxContent>
+                      <w:p>
+                        <w:pPr>
+                          <w:rPr>
+                            <w:b/>
+                            <w:color w:val="548DD4" w:themeColor="text2" w:themeTint="99"/>
+                            <w:sz w:val="16"/>
+                            <w:szCs w:val="16"/>
+                          </w:rPr>
+                        </w:pPr>
+                        <w:r>
+                          <w:rPr>
+                            <w:b/>
+                            <w:color w:val="548DD4" w:themeColor="text2" w:themeTint="99"/>
+                            <w:sz w:val="16"/>
+                            <w:szCs w:val="16"/>
+                          </w:rPr>
+                          <w:t>Edition de la sélection intelligente</w:t>
+                        </w:r>
+                      </w:p>
+                    </w:txbxContent>
+                  </v:textbox>
+                </v:shape>
+              </v:group>
+            </w:pict>
+          </mc:Fallback>
+        </mc:AlternateContent>
+      </w:r>
+      <w:r>
+        <w:rPr>
+          <w:noProof/>
+          <w:lang w:eastAsia="fr-FR"/>
+        </w:rPr>
+        <mc:AlternateContent>
+          <mc:Choice Requires="wpg">
+            <w:drawing>
+              <wp:anchor distT="0" distB="0" distL="114300" distR="114300" simplePos="0" relativeHeight="251666432" behindDoc="0" locked="0" layoutInCell="1" allowOverlap="1" wp14:anchorId="3D97C509" wp14:editId="026ECDDA">
+                <wp:simplePos x="0" y="0"/>
+                <wp:positionH relativeFrom="column">
+                  <wp:posOffset>2840135</wp:posOffset>
+                </wp:positionH>
+                <wp:positionV relativeFrom="paragraph">
+                  <wp:posOffset>2055827</wp:posOffset>
+                </wp:positionV>
+                <wp:extent cx="3745799" cy="272834"/>
+                <wp:effectExtent l="38100" t="0" r="0" b="0"/>
+                <wp:wrapNone/>
+                <wp:docPr id="12" name="Groupe 12"/>
+                <wp:cNvGraphicFramePr/>
+                <a:graphic xmlns:a="http://schemas.openxmlformats.org/drawingml/2006/main">
+                  <a:graphicData uri="http://schemas.microsoft.com/office/word/2010/wordprocessingGroup">
+                    <wpg:wgp>
+                      <wpg:cNvGrpSpPr/>
+                      <wpg:grpSpPr>
+                        <a:xfrm>
+                          <a:off x="0" y="0"/>
+                          <a:ext cx="3745799" cy="272834"/>
+                          <a:chOff x="-798071" y="157001"/>
+                          <a:chExt cx="3746060" cy="272955"/>
+                        </a:xfrm>
+                      </wpg:grpSpPr>
+                      <wps:wsp>
+                        <wps:cNvPr id="13" name="Connecteur droit avec flèche 13"/>
+                        <wps:cNvCnPr/>
+                        <wps:spPr>
+                          <a:xfrm flipH="1">
+                            <a:off x="-798071" y="265096"/>
+                            <a:ext cx="1842196" cy="0"/>
+                          </a:xfrm>
+                          <a:prstGeom prst="straightConnector1">
+                            <a:avLst/>
+                          </a:prstGeom>
+                          <a:ln w="12700">
+                            <a:tailEnd type="arrow"/>
+                          </a:ln>
+                        </wps:spPr>
+                        <wps:style>
+                          <a:lnRef idx="1">
+                            <a:schemeClr val="accent1"/>
+                          </a:lnRef>
+                          <a:fillRef idx="0">
+                            <a:schemeClr val="accent1"/>
+                          </a:fillRef>
+                          <a:effectRef idx="0">
+                            <a:schemeClr val="accent1"/>
+                          </a:effectRef>
+                          <a:fontRef idx="minor">
+                            <a:schemeClr val="tx1"/>
+                          </a:fontRef>
+                        </wps:style>
+                        <wps:bodyPr/>
+                      </wps:wsp>
+                      <wps:wsp>
+                        <wps:cNvPr id="14" name="Zone de texte 14"/>
+                        <wps:cNvSpPr txBox="1"/>
+                        <wps:spPr>
+                          <a:xfrm>
+                            <a:off x="1044126" y="157001"/>
+                            <a:ext cx="1903863" cy="272955"/>
+                          </a:xfrm>
+                          <a:prstGeom prst="rect">
+                            <a:avLst/>
+                          </a:prstGeom>
+                          <a:noFill/>
+                          <a:ln w="6350">
+                            <a:noFill/>
+                          </a:ln>
+                          <a:effectLst/>
+                        </wps:spPr>
+                        <wps:style>
+                          <a:lnRef idx="0">
+                            <a:schemeClr val="accent1"/>
+                          </a:lnRef>
+                          <a:fillRef idx="0">
+                            <a:schemeClr val="accent1"/>
+                          </a:fillRef>
+                          <a:effectRef idx="0">
+                            <a:schemeClr val="accent1"/>
+                          </a:effectRef>
+                          <a:fontRef idx="minor">
+                            <a:schemeClr val="dk1"/>
+                          </a:fontRef>
+                        </wps:style>
+                        <wps:txbx>
+                          <w:txbxContent>
+                            <w:p>
+                              <w:pPr>
+                                <w:rPr>
+                                  <w:b/>
+                                  <w:color w:val="548DD4" w:themeColor="text2" w:themeTint="99"/>
+                                  <w:sz w:val="16"/>
+                                  <w:szCs w:val="16"/>
+                                </w:rPr>
+                              </w:pPr>
+                              <w:r>
+                                <w:rPr>
+                                  <w:b/>
+                                  <w:color w:val="548DD4" w:themeColor="text2" w:themeTint="99"/>
+                                  <w:sz w:val="16"/>
+                                  <w:szCs w:val="16"/>
+                                </w:rPr>
+                                <w:t>Lancement de la copie</w:t>
+                              </w:r>
+                            </w:p>
+                          </w:txbxContent>
+                        </wps:txbx>
+                        <wps:bodyPr rot="0" spcFirstLastPara="0" vertOverflow="overflow" horzOverflow="overflow" vert="horz" wrap="square" lIns="91440" tIns="45720" rIns="91440" bIns="45720" numCol="1" spcCol="0" rtlCol="0" fromWordArt="0" anchor="t" anchorCtr="0" forceAA="0" compatLnSpc="1">
+                          <a:prstTxWarp prst="textNoShape">
+                            <a:avLst/>
+                          </a:prstTxWarp>
+                          <a:noAutofit/>
+                        </wps:bodyPr>
+                      </wps:wsp>
+                    </wpg:wgp>
+                  </a:graphicData>
+                </a:graphic>
+                <wp14:sizeRelH relativeFrom="margin">
+                  <wp14:pctWidth>0</wp14:pctWidth>
+                </wp14:sizeRelH>
+                <wp14:sizeRelV relativeFrom="margin">
+                  <wp14:pctHeight>0</wp14:pctHeight>
+                </wp14:sizeRelV>
+              </wp:anchor>
+            </w:drawing>
+          </mc:Choice>
+          <mc:Fallback>
+            <w:pict>
+              <v:group id="Groupe 12" o:spid="_x0000_s1038" style="position:absolute;left:0;text-align:left;margin-left:223.65pt;margin-top:161.9pt;width:294.95pt;height:21.5pt;z-index:251666432;mso-width-relative:margin;mso-height-relative:margin" coordorigin="-7980,1570" coordsize="37460,2729" o:gfxdata="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">
+                <v:shape id="Connecteur droit avec flèche 13" o:spid="_x0000_s1039" type="#_x0000_t32" style="position:absolute;left:-7980;top:2650;width:18421;height:0;flip:x;visibility:visible;mso-wrap-style:square" o:connectortype="straight" o:gfxdata="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" strokecolor="#4579b8 [3044]" strokeweight="1pt">
+                  <v:stroke endarrow="open"/>
+                </v:shape>
+                <v:shape id="Zone de texte 14" o:spid="_x0000_s1040" type="#_x0000_t202" style="position:absolute;left:10441;top:1570;width:19038;height:2729;visibility:visible;mso-wrap-style:square;v-text-anchor:top" o:gfxdata="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" filled="f" stroked="f" strokeweight=".5pt">
+                  <v:textbox>
+                    <w:txbxContent>
+                      <w:p>
+                        <w:pPr>
+                          <w:rPr>
+                            <w:b/>
+                            <w:color w:val="548DD4" w:themeColor="text2" w:themeTint="99"/>
+                            <w:sz w:val="16"/>
+                            <w:szCs w:val="16"/>
+                          </w:rPr>
+                        </w:pPr>
+                        <w:r>
+                          <w:rPr>
+                            <w:b/>
+                            <w:color w:val="548DD4" w:themeColor="text2" w:themeTint="99"/>
+                            <w:sz w:val="16"/>
+                            <w:szCs w:val="16"/>
+                          </w:rPr>
+                          <w:t>Lancement de la copie</w:t>
+                        </w:r>
+                      </w:p>
+                    </w:txbxContent>
+                  </v:textbox>
+                </v:shape>
+              </v:group>
+            </w:pict>
+          </mc:Fallback>
+        </mc:AlternateContent>
+      </w:r>
+      <w:r>
+        <w:rPr>
+          <w:noProof/>
+          <w:lang w:eastAsia="fr-FR"/>
+        </w:rPr>
+        <w:drawing>
+          <wp:anchor distT="0" distB="0" distL="114300" distR="114300" simplePos="0" relativeHeight="251658240" behindDoc="0" locked="0" layoutInCell="1" allowOverlap="1" wp14:anchorId="6FDBE707" wp14:editId="623AF8A5">
+            <wp:simplePos x="0" y="0"/>
+            <wp:positionH relativeFrom="column">
+              <wp:posOffset>651510</wp:posOffset>
+            </wp:positionH>
+            <wp:positionV relativeFrom="paragraph">
+              <wp:posOffset>615315</wp:posOffset>
+            </wp:positionV>
+            <wp:extent cx="4196080" cy="3851275"/>
+            <wp:effectExtent l="0" t="0" r="0" b="0"/>
+            <wp:wrapTopAndBottom/>
+            <wp:docPr id="2" name="Image 2"/>
+            <wp:cNvGraphicFramePr>
+              <a:graphicFrameLocks xmlns:a="http://schemas.openxmlformats.org/drawingml/2006/main" noChangeAspect="1"/>
+            </wp:cNvGraphicFramePr>
+            <a:graphic xmlns:a="http://schemas.openxmlformats.org/drawingml/2006/main">
+              <a:graphicData uri="http://schemas.openxmlformats.org/drawingml/2006/picture">
+                <pic:pic xmlns:pic="http://schemas.openxmlformats.org/drawingml/2006/picture">
+                  <pic:nvPicPr>
+                    <pic:cNvPr id="0" name="518956C.tmp"/>
+                    <pic:cNvPicPr/>
+                  </pic:nvPicPr>
+                  <pic:blipFill>
+                    <a:blip r:embed="rId10">
+                      <a:extLst>
+                        <a:ext uri="{28A0092B-C50C-407E-A947-70E740481C1C}">
+                          <a14:useLocalDpi xmlns:a14="http://schemas.microsoft.com/office/drawing/2010/main" val="0"/>
+                        </a:ext>
+                      </a:extLst>
+                    </a:blip>
+                    <a:stretch>
+                      <a:fillRect/>
+                    </a:stretch>
+                  </pic:blipFill>
+                  <pic:spPr>
+                    <a:xfrm>
+                      <a:off x="0" y="0"/>
+                      <a:ext cx="4196080" cy="3851275"/>
+                    </a:xfrm>
+                    <a:prstGeom prst="rect">
+                      <a:avLst/>
+                    </a:prstGeom>
+                  </pic:spPr>
+                </pic:pic>
+              </a:graphicData>
+            </a:graphic>
+            <wp14:sizeRelH relativeFrom="page">
+              <wp14:pctWidth>0</wp14:pctWidth>
+            </wp14:sizeRelH>
+            <wp14:sizeRelV relativeFrom="page">
+              <wp14:pctHeight>0</wp14:pctHeight>
+            </wp14:sizeRelV>
+          </wp:anchor>
+        </w:drawing>
+      </w:r>
+      <w:r>
+        <w:t>Lorsque l’on exécute l’application pour la première fois, l’application est comme sur la figure suivante :</w:t>
+      </w:r>
+    </w:p>
+    <w:p>
+      <w:pPr>
+        <w:ind w:firstLine="708"/>
+        <w:jc w:val="both"/>
+      </w:pPr>
+      <w:r>
+        <w:rPr>
+          <w:noProof/>
+          <w:lang w:eastAsia="fr-FR"/>
+        </w:rPr>
+        <mc:AlternateContent>
+          <mc:Choice Requires="wpg">
+            <w:drawing>
+              <wp:anchor distT="0" distB="0" distL="114300" distR="114300" simplePos="0" relativeHeight="251670528" behindDoc="0" locked="0" layoutInCell="1" allowOverlap="1" wp14:anchorId="0B61C183" wp14:editId="404983D3">
+                <wp:simplePos x="0" y="0"/>
+                <wp:positionH relativeFrom="column">
+                  <wp:posOffset>2837180</wp:posOffset>
+                </wp:positionH>
+                <wp:positionV relativeFrom="paragraph">
+                  <wp:posOffset>2284095</wp:posOffset>
+                </wp:positionV>
+                <wp:extent cx="3745230" cy="272415"/>
+                <wp:effectExtent l="38100" t="0" r="0" b="0"/>
+                <wp:wrapNone/>
+                <wp:docPr id="18" name="Groupe 18"/>
+                <wp:cNvGraphicFramePr/>
+                <a:graphic xmlns:a="http://schemas.openxmlformats.org/drawingml/2006/main">
+                  <a:graphicData uri="http://schemas.microsoft.com/office/word/2010/wordprocessingGroup">
+                    <wpg:wgp>
+                      <wpg:cNvGrpSpPr/>
+                      <wpg:grpSpPr>
+                        <a:xfrm>
+                          <a:off x="0" y="0"/>
+                          <a:ext cx="3745230" cy="272415"/>
+                          <a:chOff x="-798071" y="157001"/>
+                          <a:chExt cx="3746060" cy="272955"/>
+                        </a:xfrm>
+                      </wpg:grpSpPr>
+                      <wps:wsp>
+                        <wps:cNvPr id="19" name="Connecteur droit avec flèche 19"/>
+                        <wps:cNvCnPr/>
+                        <wps:spPr>
+                          <a:xfrm flipH="1">
+                            <a:off x="-798071" y="265096"/>
+                            <a:ext cx="1842196" cy="0"/>
+                          </a:xfrm>
+                          <a:prstGeom prst="straightConnector1">
+                            <a:avLst/>
+                          </a:prstGeom>
+                          <a:ln w="12700">
+                            <a:tailEnd type="arrow"/>
+                          </a:ln>
+                        </wps:spPr>
+                        <wps:style>
+                          <a:lnRef idx="1">
+                            <a:schemeClr val="accent1"/>
+                          </a:lnRef>
+                          <a:fillRef idx="0">
+                            <a:schemeClr val="accent1"/>
+                          </a:fillRef>
+                          <a:effectRef idx="0">
+                            <a:schemeClr val="accent1"/>
+                          </a:effectRef>
+                          <a:fontRef idx="minor">
+                            <a:schemeClr val="tx1"/>
+                          </a:fontRef>
+                        </wps:style>
+                        <wps:bodyPr/>
+                      </wps:wsp>
+                      <wps:wsp>
+                        <wps:cNvPr id="20" name="Zone de texte 20"/>
+                        <wps:cNvSpPr txBox="1"/>
+                        <wps:spPr>
+                          <a:xfrm>
+                            <a:off x="1044126" y="157001"/>
+                            <a:ext cx="1903863" cy="272955"/>
+                          </a:xfrm>
+                          <a:prstGeom prst="rect">
+                            <a:avLst/>
+                          </a:prstGeom>
+                          <a:noFill/>
+                          <a:ln w="6350">
+                            <a:noFill/>
+                          </a:ln>
+                          <a:effectLst/>
+                        </wps:spPr>
+                        <wps:style>
+                          <a:lnRef idx="0">
+                            <a:schemeClr val="accent1"/>
+                          </a:lnRef>
+                          <a:fillRef idx="0">
+                            <a:schemeClr val="accent1"/>
+                          </a:fillRef>
+                          <a:effectRef idx="0">
+                            <a:schemeClr val="accent1"/>
+                          </a:effectRef>
+                          <a:fontRef idx="minor">
+                            <a:schemeClr val="dk1"/>
+                          </a:fontRef>
+                        </wps:style>
+                        <wps:txbx>
+                          <w:txbxContent>
+                            <w:p>
+                              <w:pPr>
+                                <w:rPr>
+                                  <w:b/>
+                                  <w:color w:val="548DD4" w:themeColor="text2" w:themeTint="99"/>
+                                  <w:sz w:val="16"/>
+                                  <w:szCs w:val="16"/>
+                                </w:rPr>
+                              </w:pPr>
+                              <w:r>
+                                <w:rPr>
+                                  <w:b/>
+                                  <w:color w:val="548DD4" w:themeColor="text2" w:themeTint="99"/>
+                                  <w:sz w:val="16"/>
+                                  <w:szCs w:val="16"/>
+                                </w:rPr>
+                                <w:t>Version et informations sur le logiciel</w:t>
+                              </w:r>
+                            </w:p>
+                          </w:txbxContent>
+                        </wps:txbx>
+                        <wps:bodyPr rot="0" spcFirstLastPara="0" vertOverflow="overflow" horzOverflow="overflow" vert="horz" wrap="square" lIns="91440" tIns="45720" rIns="91440" bIns="45720" numCol="1" spcCol="0" rtlCol="0" fromWordArt="0" anchor="t" anchorCtr="0" forceAA="0" compatLnSpc="1">
+                          <a:prstTxWarp prst="textNoShape">
+                            <a:avLst/>
+                          </a:prstTxWarp>
+                          <a:noAutofit/>
+                        </wps:bodyPr>
+                      </wps:wsp>
+                    </wpg:wgp>
+                  </a:graphicData>
+                </a:graphic>
+                <wp14:sizeRelH relativeFrom="margin">
+                  <wp14:pctWidth>0</wp14:pctWidth>
+                </wp14:sizeRelH>
+                <wp14:sizeRelV relativeFrom="margin">
+                  <wp14:pctHeight>0</wp14:pctHeight>
+                </wp14:sizeRelV>
+              </wp:anchor>
+            </w:drawing>
+          </mc:Choice>
+          <mc:Fallback>
+            <w:pict>
+              <v:group id="Groupe 18" o:spid="_x0000_s1041" style="position:absolute;left:0;text-align:left;margin-left:223.4pt;margin-top:179.85pt;width:294.9pt;height:21.45pt;z-index:251670528;mso-width-relative:margin;mso-height-relative:margin" coordorigin="-7980,1570" coordsize="37460,2729" o:gfxdata="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">
+                <v:shape id="Connecteur droit avec flèche 19" o:spid="_x0000_s1042" type="#_x0000_t32" style="position:absolute;left:-7980;top:2650;width:18421;height:0;flip:x;visibility:visible;mso-wrap-style:square" o:connectortype="straight" o:gfxdata="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" strokecolor="#4579b8 [3044]" strokeweight="1pt">
+                  <v:stroke endarrow="open"/>
+                </v:shape>
+                <v:shape id="Zone de texte 20" o:spid="_x0000_s1043" type="#_x0000_t202" style="position:absolute;left:10441;top:1570;width:19038;height:2729;visibility:visible;mso-wrap-style:square;v-text-anchor:top" o:gfxdata="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" filled="f" stroked="f" strokeweight=".5pt">
+                  <v:textbox>
+                    <w:txbxContent>
+                      <w:p>
+                        <w:pPr>
+                          <w:rPr>
+                            <w:b/>
+                            <w:color w:val="548DD4" w:themeColor="text2" w:themeTint="99"/>
+                            <w:sz w:val="16"/>
+                            <w:szCs w:val="16"/>
+                          </w:rPr>
+                        </w:pPr>
+                        <w:r>
+                          <w:rPr>
+                            <w:b/>
+                            <w:color w:val="548DD4" w:themeColor="text2" w:themeTint="99"/>
+                            <w:sz w:val="16"/>
+                            <w:szCs w:val="16"/>
+                          </w:rPr>
+                          <w:t>Version et informations sur le logiciel</w:t>
+                        </w:r>
+                      </w:p>
+                    </w:txbxContent>
+                  </v:textbox>
+                </v:shape>
+              </v:group>
+            </w:pict>
+          </mc:Fallback>
+        </mc:AlternateContent>
+      </w:r>
+      <w:r>
+        <w:t>La partie de gauche est destinée aux fichiers qui seront copiés (Généralement la nouvelle version du logiciel) et la partie de droite est destinée aux répertoires de destination.</w:t>
+      </w:r>
+      <w:r>
+        <w:t xml:space="preserve"> </w:t>
+      </w:r>
+      <w:r>
+        <w:t xml:space="preserve">Dans l’intégralité de l’application, </w:t>
+      </w:r>
+      <w:r>
+        <w:t>il est possible de laisser la souris sur les icones pour avoir leurs significations (Tooltips).</w:t>
+      </w:r>
+    </w:p>
+    <w:p>
+      <w:r>
+        <w:br w:type="page"/>
+      </w:r>
+    </w:p>
+    <w:p>
+      <w:pPr>
+        <w:ind w:firstLine="708"/>
+        <w:jc w:val="both"/>
+      </w:pPr>
+      <w:r>
         <w:lastRenderedPageBreak/>
-        <w:t>SOMMAIRE</w:t>
+        <w:t xml:space="preserve">Une fois le répertoire des fichiers </w:t>
+      </w:r>
+      <w:r>
+        <w:t xml:space="preserve">sources </w:t>
+      </w:r>
+      <w:r>
+        <w:t>chargé, ils sont triés avec les .exe en premier puis les dll.</w:t>
+      </w:r>
+      <w:r>
+        <w:t xml:space="preserve"> Ce dossier sera gardé en mémoire lors du prochain lancement de l’application. Par la suite, il faut ajouter les dossiers de destination avec l’icône « + » de couleur verte à droite de l’interface.</w:t>
       </w:r>
     </w:p>
-    <w:sdt>
-      <w:sdtPr>
-        <w:id w:val="-510919444"/>
-        <w:docPartObj>
-          <w:docPartGallery w:val="Table of Contents"/>
-          <w:docPartUnique/>
-        </w:docPartObj>
-      </w:sdtPr>
-      <w:sdtEndPr>
-        <w:rPr>
-          <w:rFonts w:asciiTheme="minorHAnsi" w:eastAsiaTheme="minorHAnsi" w:hAnsiTheme="minorHAnsi" w:cstheme="minorBidi"/>
-          <w:color w:val="auto"/>
-          <w:sz w:val="22"/>
-          <w:szCs w:val="22"/>
-          <w:lang w:eastAsia="en-US"/>
-        </w:rPr>
-      </w:sdtEndPr>
-      <w:sdtContent>
-        <w:p>
-          <w:pPr>
-            <w:pStyle w:val="En-ttedetabledesmatires"/>
-          </w:pPr>
-          <w:r>
-            <w:t>Contenu</w:t>
-          </w:r>
-        </w:p>
-        <w:p>
-          <w:pPr>
-            <w:pStyle w:val="TM1"/>
-            <w:tabs>
-              <w:tab w:val="right" w:leader="dot" w:pos="9062"/>
-            </w:tabs>
-            <w:rPr>
-              <w:rFonts w:eastAsiaTheme="minorEastAsia"/>
-              <w:noProof/>
-              <w:lang w:eastAsia="fr-FR"/>
-            </w:rPr>
-          </w:pPr>
-          <w:r>
-            <w:fldChar w:fldCharType="begin"/>
-          </w:r>
-          <w:r>
-            <w:instrText xml:space="preserve"> TOC \o "1-3" \h \z \u </w:instrText>
-          </w:r>
-          <w:r>
-            <w:fldChar w:fldCharType="separate"/>
-          </w:r>
-          <w:hyperlink w:anchor="_Toc531078791" w:history="1">
-            <w:r>
-              <w:rPr>
-                <w:rStyle w:val="Lienhypertexte"/>
-                <w:noProof/>
-              </w:rPr>
-              <w:t>DOCUMANTATION DE L’APPLICATION UPDATE</w:t>
-            </w:r>
-            <w:r>
-              <w:rPr>
-                <w:noProof/>
-                <w:webHidden/>
-              </w:rPr>
-              <w:tab/>
-            </w:r>
-            <w:r>
-              <w:rPr>
-                <w:noProof/>
-                <w:webHidden/>
-              </w:rPr>
-              <w:fldChar w:fldCharType="begin"/>
-            </w:r>
-            <w:r>
-              <w:rPr>
-                <w:noProof/>
-                <w:webHidden/>
-              </w:rPr>
-              <w:instrText xml:space="preserve"> PAGEREF _Toc531078791 \h </w:instrText>
-            </w:r>
-            <w:r>
-              <w:rPr>
-                <w:noProof/>
-                <w:webHidden/>
-              </w:rPr>
-            </w:r>
-            <w:r>
-              <w:rPr>
-                <w:noProof/>
-                <w:webHidden/>
-              </w:rPr>
-              <w:fldChar w:fldCharType="separate"/>
-            </w:r>
-            <w:r>
-              <w:rPr>
-                <w:noProof/>
-                <w:webHidden/>
-              </w:rPr>
-              <w:t>1</w:t>
-            </w:r>
-            <w:r>
-              <w:rPr>
-                <w:noProof/>
-                <w:webHidden/>
-              </w:rPr>
-              <w:fldChar w:fldCharType="end"/>
-            </w:r>
-          </w:hyperlink>
-        </w:p>
-        <w:p>
-          <w:pPr>
-            <w:outlineLvl w:val="0"/>
-          </w:pPr>
-          <w:r>
-            <w:rPr>
-              <w:b/>
-              <w:bCs/>
-            </w:rPr>
-            <w:fldChar w:fldCharType="end"/>
-          </w:r>
-        </w:p>
-      </w:sdtContent>
-    </w:sdt>
-    <w:p/>
     <w:p>
       <w:pPr>
-        <w:rPr>
-          <w:rFonts w:asciiTheme="majorHAnsi" w:eastAsiaTheme="majorEastAsia" w:hAnsiTheme="majorHAnsi" w:cstheme="majorBidi"/>
-          <w:color w:val="17365D" w:themeColor="text2" w:themeShade="BF"/>
-          <w:spacing w:val="5"/>
-          <w:kern w:val="28"/>
-          <w:sz w:val="52"/>
-          <w:szCs w:val="52"/>
-        </w:rPr>
+        <w:ind w:firstLine="708"/>
+        <w:jc w:val="center"/>
+      </w:pPr>
+      <w:r>
+        <w:rPr>
+          <w:noProof/>
+          <w:lang w:eastAsia="fr-FR"/>
+        </w:rPr>
+        <mc:AlternateContent>
+          <mc:Choice Requires="wpg">
+            <w:drawing>
+              <wp:anchor distT="0" distB="0" distL="114300" distR="114300" simplePos="0" relativeHeight="251676672" behindDoc="0" locked="0" layoutInCell="1" allowOverlap="1" wp14:anchorId="0C222E06" wp14:editId="164C4E3C">
+                <wp:simplePos x="0" y="0"/>
+                <wp:positionH relativeFrom="column">
+                  <wp:posOffset>3249511</wp:posOffset>
+                </wp:positionH>
+                <wp:positionV relativeFrom="paragraph">
+                  <wp:posOffset>1490069</wp:posOffset>
+                </wp:positionV>
+                <wp:extent cx="3102769" cy="272415"/>
+                <wp:effectExtent l="38100" t="0" r="0" b="0"/>
+                <wp:wrapNone/>
+                <wp:docPr id="28" name="Groupe 28"/>
+                <wp:cNvGraphicFramePr/>
+                <a:graphic xmlns:a="http://schemas.openxmlformats.org/drawingml/2006/main">
+                  <a:graphicData uri="http://schemas.microsoft.com/office/word/2010/wordprocessingGroup">
+                    <wpg:wgp>
+                      <wpg:cNvGrpSpPr/>
+                      <wpg:grpSpPr>
+                        <a:xfrm>
+                          <a:off x="0" y="0"/>
+                          <a:ext cx="3102769" cy="272415"/>
+                          <a:chOff x="-853109" y="156547"/>
+                          <a:chExt cx="3103262" cy="272955"/>
+                        </a:xfrm>
+                      </wpg:grpSpPr>
+                      <wps:wsp>
+                        <wps:cNvPr id="29" name="Connecteur droit avec flèche 29"/>
+                        <wps:cNvCnPr/>
+                        <wps:spPr>
+                          <a:xfrm flipH="1">
+                            <a:off x="-853109" y="265418"/>
+                            <a:ext cx="1199163" cy="0"/>
+                          </a:xfrm>
+                          <a:prstGeom prst="straightConnector1">
+                            <a:avLst/>
+                          </a:prstGeom>
+                          <a:ln w="12700">
+                            <a:tailEnd type="arrow"/>
+                          </a:ln>
+                        </wps:spPr>
+                        <wps:style>
+                          <a:lnRef idx="1">
+                            <a:schemeClr val="accent1"/>
+                          </a:lnRef>
+                          <a:fillRef idx="0">
+                            <a:schemeClr val="accent1"/>
+                          </a:fillRef>
+                          <a:effectRef idx="0">
+                            <a:schemeClr val="accent1"/>
+                          </a:effectRef>
+                          <a:fontRef idx="minor">
+                            <a:schemeClr val="tx1"/>
+                          </a:fontRef>
+                        </wps:style>
+                        <wps:bodyPr/>
+                      </wps:wsp>
+                      <wps:wsp>
+                        <wps:cNvPr id="30" name="Zone de texte 30"/>
+                        <wps:cNvSpPr txBox="1"/>
+                        <wps:spPr>
+                          <a:xfrm>
+                            <a:off x="346290" y="156547"/>
+                            <a:ext cx="1903863" cy="272955"/>
+                          </a:xfrm>
+                          <a:prstGeom prst="rect">
+                            <a:avLst/>
+                          </a:prstGeom>
+                          <a:noFill/>
+                          <a:ln w="6350">
+                            <a:noFill/>
+                          </a:ln>
+                          <a:effectLst/>
+                        </wps:spPr>
+                        <wps:style>
+                          <a:lnRef idx="0">
+                            <a:schemeClr val="accent1"/>
+                          </a:lnRef>
+                          <a:fillRef idx="0">
+                            <a:schemeClr val="accent1"/>
+                          </a:fillRef>
+                          <a:effectRef idx="0">
+                            <a:schemeClr val="accent1"/>
+                          </a:effectRef>
+                          <a:fontRef idx="minor">
+                            <a:schemeClr val="dk1"/>
+                          </a:fontRef>
+                        </wps:style>
+                        <wps:txbx>
+                          <w:txbxContent>
+                            <w:p>
+                              <w:pPr>
+                                <w:rPr>
+                                  <w:b/>
+                                  <w:color w:val="548DD4" w:themeColor="text2" w:themeTint="99"/>
+                                  <w:sz w:val="16"/>
+                                  <w:szCs w:val="16"/>
+                                </w:rPr>
+                              </w:pPr>
+                              <w:r>
+                                <w:rPr>
+                                  <w:b/>
+                                  <w:color w:val="548DD4" w:themeColor="text2" w:themeTint="99"/>
+                                  <w:sz w:val="16"/>
+                                  <w:szCs w:val="16"/>
+                                </w:rPr>
+                                <w:t>Création d’une copie du dossier</w:t>
+                              </w:r>
+                            </w:p>
+                          </w:txbxContent>
+                        </wps:txbx>
+                        <wps:bodyPr rot="0" spcFirstLastPara="0" vertOverflow="overflow" horzOverflow="overflow" vert="horz" wrap="square" lIns="91440" tIns="45720" rIns="91440" bIns="45720" numCol="1" spcCol="0" rtlCol="0" fromWordArt="0" anchor="t" anchorCtr="0" forceAA="0" compatLnSpc="1">
+                          <a:prstTxWarp prst="textNoShape">
+                            <a:avLst/>
+                          </a:prstTxWarp>
+                          <a:noAutofit/>
+                        </wps:bodyPr>
+                      </wps:wsp>
+                    </wpg:wgp>
+                  </a:graphicData>
+                </a:graphic>
+                <wp14:sizeRelH relativeFrom="margin">
+                  <wp14:pctWidth>0</wp14:pctWidth>
+                </wp14:sizeRelH>
+                <wp14:sizeRelV relativeFrom="margin">
+                  <wp14:pctHeight>0</wp14:pctHeight>
+                </wp14:sizeRelV>
+              </wp:anchor>
+            </w:drawing>
+          </mc:Choice>
+          <mc:Fallback>
+            <w:pict>
+              <v:group id="Groupe 28" o:spid="_x0000_s1044" style="position:absolute;left:0;text-align:left;margin-left:255.85pt;margin-top:117.35pt;width:244.3pt;height:21.45pt;z-index:251676672;mso-width-relative:margin;mso-height-relative:margin" coordorigin="-8531,1565" coordsize="31032,2729" o:gfxdata="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">
+                <v:shape id="Connecteur droit avec flèche 29" o:spid="_x0000_s1045" type="#_x0000_t32" style="position:absolute;left:-8531;top:2654;width:11991;height:0;flip:x;visibility:visible;mso-wrap-style:square" o:connectortype="straight" o:gfxdata="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" strokecolor="#4579b8 [3044]" strokeweight="1pt">
+                  <v:stroke endarrow="open"/>
+                </v:shape>
+                <v:shape id="Zone de texte 30" o:spid="_x0000_s1046" type="#_x0000_t202" style="position:absolute;left:3462;top:1565;width:19039;height:2730;visibility:visible;mso-wrap-style:square;v-text-anchor:top" o:gfxdata="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" filled="f" stroked="f" strokeweight=".5pt">
+                  <v:textbox>
+                    <w:txbxContent>
+                      <w:p>
+                        <w:pPr>
+                          <w:rPr>
+                            <w:b/>
+                            <w:color w:val="548DD4" w:themeColor="text2" w:themeTint="99"/>
+                            <w:sz w:val="16"/>
+                            <w:szCs w:val="16"/>
+                          </w:rPr>
+                        </w:pPr>
+                        <w:r>
+                          <w:rPr>
+                            <w:b/>
+                            <w:color w:val="548DD4" w:themeColor="text2" w:themeTint="99"/>
+                            <w:sz w:val="16"/>
+                            <w:szCs w:val="16"/>
+                          </w:rPr>
+                          <w:t>Création d’une copie du dossier</w:t>
+                        </w:r>
+                      </w:p>
+                    </w:txbxContent>
+                  </v:textbox>
+                </v:shape>
+              </v:group>
+            </w:pict>
+          </mc:Fallback>
+        </mc:AlternateContent>
+      </w:r>
+      <w:r>
+        <w:rPr>
+          <w:noProof/>
+          <w:lang w:eastAsia="fr-FR"/>
+        </w:rPr>
+        <mc:AlternateContent>
+          <mc:Choice Requires="wpg">
+            <w:drawing>
+              <wp:anchor distT="0" distB="0" distL="114300" distR="114300" simplePos="0" relativeHeight="251674624" behindDoc="0" locked="0" layoutInCell="1" allowOverlap="1" wp14:anchorId="56CBBDB3" wp14:editId="61396659">
+                <wp:simplePos x="0" y="0"/>
+                <wp:positionH relativeFrom="column">
+                  <wp:posOffset>4060394</wp:posOffset>
+                </wp:positionH>
+                <wp:positionV relativeFrom="paragraph">
+                  <wp:posOffset>1188144</wp:posOffset>
+                </wp:positionV>
+                <wp:extent cx="2291766" cy="272415"/>
+                <wp:effectExtent l="38100" t="0" r="0" b="0"/>
+                <wp:wrapNone/>
+                <wp:docPr id="25" name="Groupe 25"/>
+                <wp:cNvGraphicFramePr/>
+                <a:graphic xmlns:a="http://schemas.openxmlformats.org/drawingml/2006/main">
+                  <a:graphicData uri="http://schemas.microsoft.com/office/word/2010/wordprocessingGroup">
+                    <wpg:wgp>
+                      <wpg:cNvGrpSpPr/>
+                      <wpg:grpSpPr>
+                        <a:xfrm>
+                          <a:off x="0" y="0"/>
+                          <a:ext cx="2291766" cy="272415"/>
+                          <a:chOff x="-853109" y="146536"/>
+                          <a:chExt cx="2292130" cy="272955"/>
+                        </a:xfrm>
+                      </wpg:grpSpPr>
+                      <wps:wsp>
+                        <wps:cNvPr id="26" name="Connecteur droit avec flèche 26"/>
+                        <wps:cNvCnPr/>
+                        <wps:spPr>
+                          <a:xfrm flipH="1">
+                            <a:off x="-853109" y="265418"/>
+                            <a:ext cx="388160" cy="0"/>
+                          </a:xfrm>
+                          <a:prstGeom prst="straightConnector1">
+                            <a:avLst/>
+                          </a:prstGeom>
+                          <a:ln w="12700">
+                            <a:tailEnd type="arrow"/>
+                          </a:ln>
+                        </wps:spPr>
+                        <wps:style>
+                          <a:lnRef idx="1">
+                            <a:schemeClr val="accent1"/>
+                          </a:lnRef>
+                          <a:fillRef idx="0">
+                            <a:schemeClr val="accent1"/>
+                          </a:fillRef>
+                          <a:effectRef idx="0">
+                            <a:schemeClr val="accent1"/>
+                          </a:effectRef>
+                          <a:fontRef idx="minor">
+                            <a:schemeClr val="tx1"/>
+                          </a:fontRef>
+                        </wps:style>
+                        <wps:bodyPr/>
+                      </wps:wsp>
+                      <wps:wsp>
+                        <wps:cNvPr id="27" name="Zone de texte 27"/>
+                        <wps:cNvSpPr txBox="1"/>
+                        <wps:spPr>
+                          <a:xfrm>
+                            <a:off x="-464842" y="146536"/>
+                            <a:ext cx="1903863" cy="272955"/>
+                          </a:xfrm>
+                          <a:prstGeom prst="rect">
+                            <a:avLst/>
+                          </a:prstGeom>
+                          <a:noFill/>
+                          <a:ln w="6350">
+                            <a:noFill/>
+                          </a:ln>
+                          <a:effectLst/>
+                        </wps:spPr>
+                        <wps:style>
+                          <a:lnRef idx="0">
+                            <a:schemeClr val="accent1"/>
+                          </a:lnRef>
+                          <a:fillRef idx="0">
+                            <a:schemeClr val="accent1"/>
+                          </a:fillRef>
+                          <a:effectRef idx="0">
+                            <a:schemeClr val="accent1"/>
+                          </a:effectRef>
+                          <a:fontRef idx="minor">
+                            <a:schemeClr val="dk1"/>
+                          </a:fontRef>
+                        </wps:style>
+                        <wps:txbx>
+                          <w:txbxContent>
+                            <w:p>
+                              <w:pPr>
+                                <w:rPr>
+                                  <w:b/>
+                                  <w:color w:val="548DD4" w:themeColor="text2" w:themeTint="99"/>
+                                  <w:sz w:val="16"/>
+                                  <w:szCs w:val="16"/>
+                                </w:rPr>
+                              </w:pPr>
+                              <w:r>
+                                <w:rPr>
+                                  <w:b/>
+                                  <w:color w:val="548DD4" w:themeColor="text2" w:themeTint="99"/>
+                                  <w:sz w:val="16"/>
+                                  <w:szCs w:val="16"/>
+                                </w:rPr>
+                                <w:t>Sélection du répertoire de destination</w:t>
+                              </w:r>
+                            </w:p>
+                          </w:txbxContent>
+                        </wps:txbx>
+                        <wps:bodyPr rot="0" spcFirstLastPara="0" vertOverflow="overflow" horzOverflow="overflow" vert="horz" wrap="square" lIns="91440" tIns="45720" rIns="91440" bIns="45720" numCol="1" spcCol="0" rtlCol="0" fromWordArt="0" anchor="t" anchorCtr="0" forceAA="0" compatLnSpc="1">
+                          <a:prstTxWarp prst="textNoShape">
+                            <a:avLst/>
+                          </a:prstTxWarp>
+                          <a:noAutofit/>
+                        </wps:bodyPr>
+                      </wps:wsp>
+                    </wpg:wgp>
+                  </a:graphicData>
+                </a:graphic>
+                <wp14:sizeRelH relativeFrom="margin">
+                  <wp14:pctWidth>0</wp14:pctWidth>
+                </wp14:sizeRelH>
+                <wp14:sizeRelV relativeFrom="margin">
+                  <wp14:pctHeight>0</wp14:pctHeight>
+                </wp14:sizeRelV>
+              </wp:anchor>
+            </w:drawing>
+          </mc:Choice>
+          <mc:Fallback>
+            <w:pict>
+              <v:group id="Groupe 25" o:spid="_x0000_s1047" style="position:absolute;left:0;text-align:left;margin-left:319.7pt;margin-top:93.55pt;width:180.45pt;height:21.45pt;z-index:251674624;mso-width-relative:margin;mso-height-relative:margin" coordorigin="-8531,1465" coordsize="22921,2729" o:gfxdata="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">
+                <v:shape id="Connecteur droit avec flèche 26" o:spid="_x0000_s1048" type="#_x0000_t32" style="position:absolute;left:-8531;top:2654;width:3882;height:0;flip:x;visibility:visible;mso-wrap-style:square" o:connectortype="straight" o:gfxdata="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" strokecolor="#4579b8 [3044]" strokeweight="1pt">
+                  <v:stroke endarrow="open"/>
+                </v:shape>
+                <v:shape id="Zone de texte 27" o:spid="_x0000_s1049" type="#_x0000_t202" style="position:absolute;left:-4648;top:1465;width:19038;height:2729;visibility:visible;mso-wrap-style:square;v-text-anchor:top" o:gfxdata="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" filled="f" stroked="f" strokeweight=".5pt">
+                  <v:textbox>
+                    <w:txbxContent>
+                      <w:p>
+                        <w:pPr>
+                          <w:rPr>
+                            <w:b/>
+                            <w:color w:val="548DD4" w:themeColor="text2" w:themeTint="99"/>
+                            <w:sz w:val="16"/>
+                            <w:szCs w:val="16"/>
+                          </w:rPr>
+                        </w:pPr>
+                        <w:r>
+                          <w:rPr>
+                            <w:b/>
+                            <w:color w:val="548DD4" w:themeColor="text2" w:themeTint="99"/>
+                            <w:sz w:val="16"/>
+                            <w:szCs w:val="16"/>
+                          </w:rPr>
+                          <w:t>Sélection du répertoire de destination</w:t>
+                        </w:r>
+                      </w:p>
+                    </w:txbxContent>
+                  </v:textbox>
+                </v:shape>
+              </v:group>
+            </w:pict>
+          </mc:Fallback>
+        </mc:AlternateContent>
+      </w:r>
+      <w:r>
+        <w:rPr>
+          <w:noProof/>
+          <w:lang w:eastAsia="fr-FR"/>
+        </w:rPr>
+        <mc:AlternateContent>
+          <mc:Choice Requires="wpg">
+            <w:drawing>
+              <wp:anchor distT="0" distB="0" distL="114300" distR="114300" simplePos="0" relativeHeight="251672576" behindDoc="0" locked="0" layoutInCell="1" allowOverlap="1" wp14:anchorId="72185ADE" wp14:editId="2B62DE20">
+                <wp:simplePos x="0" y="0"/>
+                <wp:positionH relativeFrom="column">
+                  <wp:posOffset>337820</wp:posOffset>
+                </wp:positionH>
+                <wp:positionV relativeFrom="paragraph">
+                  <wp:posOffset>1115695</wp:posOffset>
+                </wp:positionV>
+                <wp:extent cx="1821815" cy="511175"/>
+                <wp:effectExtent l="0" t="0" r="45085" b="3175"/>
+                <wp:wrapNone/>
+                <wp:docPr id="22" name="Groupe 22"/>
+                <wp:cNvGraphicFramePr/>
+                <a:graphic xmlns:a="http://schemas.openxmlformats.org/drawingml/2006/main">
+                  <a:graphicData uri="http://schemas.microsoft.com/office/word/2010/wordprocessingGroup">
+                    <wpg:wgp>
+                      <wpg:cNvGrpSpPr/>
+                      <wpg:grpSpPr>
+                        <a:xfrm>
+                          <a:off x="0" y="0"/>
+                          <a:ext cx="1821815" cy="511175"/>
+                          <a:chOff x="129443" y="-6846"/>
+                          <a:chExt cx="1822054" cy="511791"/>
+                        </a:xfrm>
+                      </wpg:grpSpPr>
+                      <wps:wsp>
+                        <wps:cNvPr id="23" name="Connecteur droit avec flèche 23"/>
+                        <wps:cNvCnPr/>
+                        <wps:spPr>
+                          <a:xfrm>
+                            <a:off x="1644355" y="163824"/>
+                            <a:ext cx="307142" cy="0"/>
+                          </a:xfrm>
+                          <a:prstGeom prst="straightConnector1">
+                            <a:avLst/>
+                          </a:prstGeom>
+                          <a:ln w="12700">
+                            <a:tailEnd type="arrow"/>
+                          </a:ln>
+                        </wps:spPr>
+                        <wps:style>
+                          <a:lnRef idx="1">
+                            <a:schemeClr val="accent1"/>
+                          </a:lnRef>
+                          <a:fillRef idx="0">
+                            <a:schemeClr val="accent1"/>
+                          </a:fillRef>
+                          <a:effectRef idx="0">
+                            <a:schemeClr val="accent1"/>
+                          </a:effectRef>
+                          <a:fontRef idx="minor">
+                            <a:schemeClr val="tx1"/>
+                          </a:fontRef>
+                        </wps:style>
+                        <wps:bodyPr/>
+                      </wps:wsp>
+                      <wps:wsp>
+                        <wps:cNvPr id="24" name="Zone de texte 24"/>
+                        <wps:cNvSpPr txBox="1"/>
+                        <wps:spPr>
+                          <a:xfrm>
+                            <a:off x="129443" y="-6846"/>
+                            <a:ext cx="1617260" cy="511791"/>
+                          </a:xfrm>
+                          <a:prstGeom prst="rect">
+                            <a:avLst/>
+                          </a:prstGeom>
+                          <a:noFill/>
+                          <a:ln w="6350">
+                            <a:noFill/>
+                          </a:ln>
+                          <a:effectLst/>
+                        </wps:spPr>
+                        <wps:style>
+                          <a:lnRef idx="0">
+                            <a:schemeClr val="accent1"/>
+                          </a:lnRef>
+                          <a:fillRef idx="0">
+                            <a:schemeClr val="accent1"/>
+                          </a:fillRef>
+                          <a:effectRef idx="0">
+                            <a:schemeClr val="accent1"/>
+                          </a:effectRef>
+                          <a:fontRef idx="minor">
+                            <a:schemeClr val="dk1"/>
+                          </a:fontRef>
+                        </wps:style>
+                        <wps:txbx>
+                          <w:txbxContent>
+                            <w:p>
+                              <w:pPr>
+                                <w:spacing w:after="0"/>
+                                <w:jc w:val="center"/>
+                                <w:rPr>
+                                  <w:b/>
+                                  <w:color w:val="548DD4" w:themeColor="text2" w:themeTint="99"/>
+                                  <w:sz w:val="16"/>
+                                  <w:szCs w:val="16"/>
+                                </w:rPr>
+                              </w:pPr>
+                              <w:r>
+                                <w:rPr>
+                                  <w:b/>
+                                  <w:color w:val="548DD4" w:themeColor="text2" w:themeTint="99"/>
+                                  <w:sz w:val="16"/>
+                                  <w:szCs w:val="16"/>
+                                </w:rPr>
+                                <w:t>Répertoire de destination valide ou non</w:t>
+                              </w:r>
+                            </w:p>
+                          </w:txbxContent>
+                        </wps:txbx>
+                        <wps:bodyPr rot="0" spcFirstLastPara="0" vertOverflow="overflow" horzOverflow="overflow" vert="horz" wrap="square" lIns="91440" tIns="45720" rIns="91440" bIns="45720" numCol="1" spcCol="0" rtlCol="0" fromWordArt="0" anchor="t" anchorCtr="0" forceAA="0" compatLnSpc="1">
+                          <a:prstTxWarp prst="textNoShape">
+                            <a:avLst/>
+                          </a:prstTxWarp>
+                          <a:noAutofit/>
+                        </wps:bodyPr>
+                      </wps:wsp>
+                    </wpg:wgp>
+                  </a:graphicData>
+                </a:graphic>
+                <wp14:sizeRelH relativeFrom="margin">
+                  <wp14:pctWidth>0</wp14:pctWidth>
+                </wp14:sizeRelH>
+                <wp14:sizeRelV relativeFrom="margin">
+                  <wp14:pctHeight>0</wp14:pctHeight>
+                </wp14:sizeRelV>
+              </wp:anchor>
+            </w:drawing>
+          </mc:Choice>
+          <mc:Fallback>
+            <w:pict>
+              <v:group id="Groupe 22" o:spid="_x0000_s1050" style="position:absolute;left:0;text-align:left;margin-left:26.6pt;margin-top:87.85pt;width:143.45pt;height:40.25pt;z-index:251672576;mso-width-relative:margin;mso-height-relative:margin" coordorigin="1294,-68" coordsize="18220,5117" o:gfxdata="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">
+                <v:shape id="Connecteur droit avec flèche 23" o:spid="_x0000_s1051" type="#_x0000_t32" style="position:absolute;left:16443;top:1638;width:3071;height:0;visibility:visible;mso-wrap-style:square" o:connectortype="straight" o:gfxdata="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" strokecolor="#4579b8 [3044]" strokeweight="1pt">
+                  <v:stroke endarrow="open"/>
+                </v:shape>
+                <v:shape id="Zone de texte 24" o:spid="_x0000_s1052" type="#_x0000_t202" style="position:absolute;left:1294;top:-68;width:16173;height:5117;visibility:visible;mso-wrap-style:square;v-text-anchor:top" o:gfxdata="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" filled="f" stroked="f" strokeweight=".5pt">
+                  <v:textbox>
+                    <w:txbxContent>
+                      <w:p>
+                        <w:pPr>
+                          <w:spacing w:after="0"/>
+                          <w:jc w:val="center"/>
+                          <w:rPr>
+                            <w:b/>
+                            <w:color w:val="548DD4" w:themeColor="text2" w:themeTint="99"/>
+                            <w:sz w:val="16"/>
+                            <w:szCs w:val="16"/>
+                          </w:rPr>
+                        </w:pPr>
+                        <w:r>
+                          <w:rPr>
+                            <w:b/>
+                            <w:color w:val="548DD4" w:themeColor="text2" w:themeTint="99"/>
+                            <w:sz w:val="16"/>
+                            <w:szCs w:val="16"/>
+                          </w:rPr>
+                          <w:t>Répertoire de destination valide ou non</w:t>
+                        </w:r>
+                      </w:p>
+                    </w:txbxContent>
+                  </v:textbox>
+                </v:shape>
+              </v:group>
+            </w:pict>
+          </mc:Fallback>
+        </mc:AlternateContent>
+      </w:r>
+      <w:r>
+        <w:rPr>
+          <w:noProof/>
+          <w:lang w:eastAsia="fr-FR"/>
+        </w:rPr>
+        <w:drawing>
+          <wp:inline distT="0" distB="0" distL="0" distR="0" wp14:anchorId="0AF045A0" wp14:editId="3EABAFFD">
+            <wp:extent cx="2509590" cy="2415396"/>
+            <wp:effectExtent l="0" t="0" r="5080" b="4445"/>
+            <wp:docPr id="21" name="Image 21"/>
+            <wp:cNvGraphicFramePr>
+              <a:graphicFrameLocks xmlns:a="http://schemas.openxmlformats.org/drawingml/2006/main" noChangeAspect="1"/>
+            </wp:cNvGraphicFramePr>
+            <a:graphic xmlns:a="http://schemas.openxmlformats.org/drawingml/2006/main">
+              <a:graphicData uri="http://schemas.openxmlformats.org/drawingml/2006/picture">
+                <pic:pic xmlns:pic="http://schemas.openxmlformats.org/drawingml/2006/picture">
+                  <pic:nvPicPr>
+                    <pic:cNvPr id="0" name="15CB500.tmp"/>
+                    <pic:cNvPicPr/>
+                  </pic:nvPicPr>
+                  <pic:blipFill>
+                    <a:blip r:embed="rId11">
+                      <a:extLst>
+                        <a:ext uri="{28A0092B-C50C-407E-A947-70E740481C1C}">
+                          <a14:useLocalDpi xmlns:a14="http://schemas.microsoft.com/office/drawing/2010/main" val="0"/>
+                        </a:ext>
+                      </a:extLst>
+                    </a:blip>
+                    <a:stretch>
+                      <a:fillRect/>
+                    </a:stretch>
+                  </pic:blipFill>
+                  <pic:spPr>
+                    <a:xfrm>
+                      <a:off x="0" y="0"/>
+                      <a:ext cx="2509052" cy="2414878"/>
+                    </a:xfrm>
+                    <a:prstGeom prst="rect">
+                      <a:avLst/>
+                    </a:prstGeom>
+                  </pic:spPr>
+                </pic:pic>
+              </a:graphicData>
+            </a:graphic>
+          </wp:inline>
+        </w:drawing>
+      </w:r>
+    </w:p>
+    <w:p>
+      <w:pPr>
+        <w:ind w:firstLine="708"/>
+      </w:pPr>
+      <w:r>
+        <w:t xml:space="preserve">Il faut ici sélectionner le dossier de destination qui peut être local ou </w:t>
+      </w:r>
+      <w:r>
+        <w:t>distant (commence par « // »)</w:t>
+      </w:r>
+      <w:r>
+        <w:t>.</w:t>
+      </w:r>
+      <w:r>
+        <w:t xml:space="preserve"> Il est possible de créer une sauvegarde du dossier de destination avant de copier les fichiers</w:t>
+      </w:r>
+      <w:r>
+        <w:t>, un dossier de copie est créé avec le même nom et la date du jour après (« dossier » sera copié vers « </w:t>
+      </w:r>
+      <w:proofErr w:type="spellStart"/>
+      <w:r>
+        <w:t>dossier_mmjjdd</w:t>
+      </w:r>
+      <w:proofErr w:type="spellEnd"/>
+      <w:r>
+        <w:t> »).</w:t>
+      </w:r>
+    </w:p>
+    <w:p>
+      <w:pPr>
+        <w:ind w:firstLine="708"/>
+        <w:jc w:val="center"/>
+      </w:pPr>
+      <w:r>
+        <w:rPr>
+          <w:noProof/>
+          <w:lang w:eastAsia="fr-FR"/>
+        </w:rPr>
+        <w:drawing>
+          <wp:inline distT="0" distB="0" distL="0" distR="0" wp14:anchorId="5B8B64D6" wp14:editId="0DA83D1D">
+            <wp:extent cx="4097547" cy="3825190"/>
+            <wp:effectExtent l="0" t="0" r="0" b="4445"/>
+            <wp:docPr id="31" name="Image 31"/>
+            <wp:cNvGraphicFramePr>
+              <a:graphicFrameLocks xmlns:a="http://schemas.openxmlformats.org/drawingml/2006/main" noChangeAspect="1"/>
+            </wp:cNvGraphicFramePr>
+            <a:graphic xmlns:a="http://schemas.openxmlformats.org/drawingml/2006/main">
+              <a:graphicData uri="http://schemas.openxmlformats.org/drawingml/2006/picture">
+                <pic:pic xmlns:pic="http://schemas.openxmlformats.org/drawingml/2006/picture">
+                  <pic:nvPicPr>
+                    <pic:cNvPr id="0" name="15C84D8.tmp"/>
+                    <pic:cNvPicPr/>
+                  </pic:nvPicPr>
+                  <pic:blipFill>
+                    <a:blip r:embed="rId12">
+                      <a:extLst>
+                        <a:ext uri="{28A0092B-C50C-407E-A947-70E740481C1C}">
+                          <a14:useLocalDpi xmlns:a14="http://schemas.microsoft.com/office/drawing/2010/main" val="0"/>
+                        </a:ext>
+                      </a:extLst>
+                    </a:blip>
+                    <a:stretch>
+                      <a:fillRect/>
+                    </a:stretch>
+                  </pic:blipFill>
+                  <pic:spPr>
+                    <a:xfrm>
+                      <a:off x="0" y="0"/>
+                      <a:ext cx="4100260" cy="3827722"/>
+                    </a:xfrm>
+                    <a:prstGeom prst="rect">
+                      <a:avLst/>
+                    </a:prstGeom>
+                  </pic:spPr>
+                </pic:pic>
+              </a:graphicData>
+            </a:graphic>
+          </wp:inline>
+        </w:drawing>
+      </w:r>
+    </w:p>
+    <w:p>
+      <w:pPr>
+        <w:ind w:firstLine="708"/>
+      </w:pPr>
+      <w:r>
+        <w:t xml:space="preserve">Une fois le dossier </w:t>
+      </w:r>
+      <w:r>
+        <w:t>de destination ajouté, il est possible de sélectionner les fichiers qui seront copiés en cliquant à gauche de ces derniers. Une fois la configuration terminer la copie peut être exécutée.</w:t>
+      </w:r>
+    </w:p>
+    <w:p>
+      <w:pPr>
+        <w:jc w:val="center"/>
       </w:pPr>
       <w:r>
         <w:br w:type="page"/>
+      </w:r>
+      <w:r>
+        <w:rPr>
+          <w:noProof/>
+          <w:lang w:eastAsia="fr-FR"/>
+        </w:rPr>
+        <w:lastRenderedPageBreak/>
+        <w:drawing>
+          <wp:inline distT="0" distB="0" distL="0" distR="0" wp14:anchorId="0A3D2D12" wp14:editId="67F6D378">
+            <wp:extent cx="2096219" cy="3059854"/>
+            <wp:effectExtent l="0" t="0" r="0" b="7620"/>
+            <wp:docPr id="32" name="Image 32"/>
+            <wp:cNvGraphicFramePr>
+              <a:graphicFrameLocks xmlns:a="http://schemas.openxmlformats.org/drawingml/2006/main" noChangeAspect="1"/>
+            </wp:cNvGraphicFramePr>
+            <a:graphic xmlns:a="http://schemas.openxmlformats.org/drawingml/2006/main">
+              <a:graphicData uri="http://schemas.openxmlformats.org/drawingml/2006/picture">
+                <pic:pic xmlns:pic="http://schemas.openxmlformats.org/drawingml/2006/picture">
+                  <pic:nvPicPr>
+                    <pic:cNvPr id="0" name="15CF77A.tmp"/>
+                    <pic:cNvPicPr/>
+                  </pic:nvPicPr>
+                  <pic:blipFill>
+                    <a:blip r:embed="rId13">
+                      <a:extLst>
+                        <a:ext uri="{28A0092B-C50C-407E-A947-70E740481C1C}">
+                          <a14:useLocalDpi xmlns:a14="http://schemas.microsoft.com/office/drawing/2010/main" val="0"/>
+                        </a:ext>
+                      </a:extLst>
+                    </a:blip>
+                    <a:stretch>
+                      <a:fillRect/>
+                    </a:stretch>
+                  </pic:blipFill>
+                  <pic:spPr>
+                    <a:xfrm>
+                      <a:off x="0" y="0"/>
+                      <a:ext cx="2096269" cy="3059927"/>
+                    </a:xfrm>
+                    <a:prstGeom prst="rect">
+                      <a:avLst/>
+                    </a:prstGeom>
+                  </pic:spPr>
+                </pic:pic>
+              </a:graphicData>
+            </a:graphic>
+          </wp:inline>
+        </w:drawing>
+      </w:r>
+    </w:p>
+    <w:p>
+      <w:pPr>
+        <w:ind w:firstLine="708"/>
+        <w:rPr>
+          <w:lang w:eastAsia="fr-FR"/>
+        </w:rPr>
+      </w:pPr>
+      <w:r>
+        <w:rPr>
+          <w:noProof/>
+          <w:lang w:eastAsia="fr-FR"/>
+        </w:rPr>
+        <mc:AlternateContent>
+          <mc:Choice Requires="wpg">
+            <w:drawing>
+              <wp:anchor distT="0" distB="0" distL="114300" distR="114300" simplePos="0" relativeHeight="251678720" behindDoc="0" locked="0" layoutInCell="1" allowOverlap="1" wp14:anchorId="547B1564" wp14:editId="10F086FB">
+                <wp:simplePos x="0" y="0"/>
+                <wp:positionH relativeFrom="column">
+                  <wp:posOffset>-304165</wp:posOffset>
+                </wp:positionH>
+                <wp:positionV relativeFrom="paragraph">
+                  <wp:posOffset>-821690</wp:posOffset>
+                </wp:positionV>
+                <wp:extent cx="3035935" cy="646430"/>
+                <wp:effectExtent l="0" t="0" r="69215" b="1270"/>
+                <wp:wrapNone/>
+                <wp:docPr id="33" name="Groupe 33"/>
+                <wp:cNvGraphicFramePr/>
+                <a:graphic xmlns:a="http://schemas.openxmlformats.org/drawingml/2006/main">
+                  <a:graphicData uri="http://schemas.microsoft.com/office/word/2010/wordprocessingGroup">
+                    <wpg:wgp>
+                      <wpg:cNvGrpSpPr/>
+                      <wpg:grpSpPr>
+                        <a:xfrm>
+                          <a:off x="0" y="0"/>
+                          <a:ext cx="3035935" cy="646430"/>
+                          <a:chOff x="-16321" y="-144484"/>
+                          <a:chExt cx="2565451" cy="647762"/>
+                        </a:xfrm>
+                      </wpg:grpSpPr>
+                      <wps:wsp>
+                        <wps:cNvPr id="34" name="Connecteur droit avec flèche 34"/>
+                        <wps:cNvCnPr/>
+                        <wps:spPr>
+                          <a:xfrm>
+                            <a:off x="1644253" y="163824"/>
+                            <a:ext cx="904877" cy="0"/>
+                          </a:xfrm>
+                          <a:prstGeom prst="straightConnector1">
+                            <a:avLst/>
+                          </a:prstGeom>
+                          <a:ln w="12700">
+                            <a:tailEnd type="arrow"/>
+                          </a:ln>
+                        </wps:spPr>
+                        <wps:style>
+                          <a:lnRef idx="1">
+                            <a:schemeClr val="accent1"/>
+                          </a:lnRef>
+                          <a:fillRef idx="0">
+                            <a:schemeClr val="accent1"/>
+                          </a:fillRef>
+                          <a:effectRef idx="0">
+                            <a:schemeClr val="accent1"/>
+                          </a:effectRef>
+                          <a:fontRef idx="minor">
+                            <a:schemeClr val="tx1"/>
+                          </a:fontRef>
+                        </wps:style>
+                        <wps:bodyPr/>
+                      </wps:wsp>
+                      <wps:wsp>
+                        <wps:cNvPr id="35" name="Zone de texte 35"/>
+                        <wps:cNvSpPr txBox="1"/>
+                        <wps:spPr>
+                          <a:xfrm>
+                            <a:off x="-16321" y="-144484"/>
+                            <a:ext cx="1617260" cy="647762"/>
+                          </a:xfrm>
+                          <a:prstGeom prst="rect">
+                            <a:avLst/>
+                          </a:prstGeom>
+                          <a:noFill/>
+                          <a:ln w="6350">
+                            <a:noFill/>
+                          </a:ln>
+                          <a:effectLst/>
+                        </wps:spPr>
+                        <wps:style>
+                          <a:lnRef idx="0">
+                            <a:schemeClr val="accent1"/>
+                          </a:lnRef>
+                          <a:fillRef idx="0">
+                            <a:schemeClr val="accent1"/>
+                          </a:fillRef>
+                          <a:effectRef idx="0">
+                            <a:schemeClr val="accent1"/>
+                          </a:effectRef>
+                          <a:fontRef idx="minor">
+                            <a:schemeClr val="dk1"/>
+                          </a:fontRef>
+                        </wps:style>
+                        <wps:txbx>
+                          <w:txbxContent>
+                            <w:p>
+                              <w:pPr>
+                                <w:spacing w:after="0"/>
+                                <w:jc w:val="center"/>
+                                <w:rPr>
+                                  <w:b/>
+                                  <w:color w:val="548DD4" w:themeColor="text2" w:themeTint="99"/>
+                                  <w:sz w:val="16"/>
+                                  <w:szCs w:val="16"/>
+                                </w:rPr>
+                              </w:pPr>
+                              <w:r>
+                                <w:rPr>
+                                  <w:b/>
+                                  <w:color w:val="548DD4" w:themeColor="text2" w:themeTint="99"/>
+                                  <w:sz w:val="16"/>
+                                  <w:szCs w:val="16"/>
+                                </w:rPr>
+                                <w:t>Bouton permettant de stopper, ou recommencer toutes les copies.</w:t>
+                              </w:r>
+                            </w:p>
+                            <w:p>
+                              <w:pPr>
+                                <w:spacing w:after="0"/>
+                                <w:jc w:val="center"/>
+                                <w:rPr>
+                                  <w:b/>
+                                  <w:color w:val="548DD4" w:themeColor="text2" w:themeTint="99"/>
+                                  <w:sz w:val="16"/>
+                                  <w:szCs w:val="16"/>
+                                </w:rPr>
+                              </w:pPr>
+                              <w:r>
+                                <w:rPr>
+                                  <w:b/>
+                                  <w:color w:val="548DD4" w:themeColor="text2" w:themeTint="99"/>
+                                  <w:sz w:val="16"/>
+                                  <w:szCs w:val="16"/>
+                                </w:rPr>
+                                <w:t>Si l’icône est vert, la copie de tous les fichiers a fonctionné</w:t>
+                              </w:r>
+                            </w:p>
+                          </w:txbxContent>
+                        </wps:txbx>
+                        <wps:bodyPr rot="0" spcFirstLastPara="0" vertOverflow="overflow" horzOverflow="overflow" vert="horz" wrap="square" lIns="91440" tIns="45720" rIns="91440" bIns="45720" numCol="1" spcCol="0" rtlCol="0" fromWordArt="0" anchor="t" anchorCtr="0" forceAA="0" compatLnSpc="1">
+                          <a:prstTxWarp prst="textNoShape">
+                            <a:avLst/>
+                          </a:prstTxWarp>
+                          <a:noAutofit/>
+                        </wps:bodyPr>
+                      </wps:wsp>
+                    </wpg:wgp>
+                  </a:graphicData>
+                </a:graphic>
+                <wp14:sizeRelH relativeFrom="margin">
+                  <wp14:pctWidth>0</wp14:pctWidth>
+                </wp14:sizeRelH>
+                <wp14:sizeRelV relativeFrom="margin">
+                  <wp14:pctHeight>0</wp14:pctHeight>
+                </wp14:sizeRelV>
+              </wp:anchor>
+            </w:drawing>
+          </mc:Choice>
+          <mc:Fallback>
+            <w:pict>
+              <v:group id="Groupe 33" o:spid="_x0000_s1053" style="position:absolute;left:0;text-align:left;margin-left:-23.95pt;margin-top:-64.7pt;width:239.05pt;height:50.9pt;z-index:251678720;mso-width-relative:margin;mso-height-relative:margin" coordorigin="-163,-1444" coordsize="25654,6477" o:gfxdata="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">
+                <v:shape id="Connecteur droit avec flèche 34" o:spid="_x0000_s1054" type="#_x0000_t32" style="position:absolute;left:16442;top:1638;width:9049;height:0;visibility:visible;mso-wrap-style:square" o:connectortype="straight" o:gfxdata="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" strokecolor="#4579b8 [3044]" strokeweight="1pt">
+                  <v:stroke endarrow="open"/>
+                </v:shape>
+                <v:shape id="Zone de texte 35" o:spid="_x0000_s1055" type="#_x0000_t202" style="position:absolute;left:-163;top:-1444;width:16172;height:6476;visibility:visible;mso-wrap-style:square;v-text-anchor:top" o:gfxdata="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" filled="f" stroked="f" strokeweight=".5pt">
+                  <v:textbox>
+                    <w:txbxContent>
+                      <w:p>
+                        <w:pPr>
+                          <w:spacing w:after="0"/>
+                          <w:jc w:val="center"/>
+                          <w:rPr>
+                            <w:b/>
+                            <w:color w:val="548DD4" w:themeColor="text2" w:themeTint="99"/>
+                            <w:sz w:val="16"/>
+                            <w:szCs w:val="16"/>
+                          </w:rPr>
+                        </w:pPr>
+                        <w:r>
+                          <w:rPr>
+                            <w:b/>
+                            <w:color w:val="548DD4" w:themeColor="text2" w:themeTint="99"/>
+                            <w:sz w:val="16"/>
+                            <w:szCs w:val="16"/>
+                          </w:rPr>
+                          <w:t>Bouton permettant de stopper, ou recommencer toutes les copies.</w:t>
+                        </w:r>
+                      </w:p>
+                      <w:p>
+                        <w:pPr>
+                          <w:spacing w:after="0"/>
+                          <w:jc w:val="center"/>
+                          <w:rPr>
+                            <w:b/>
+                            <w:color w:val="548DD4" w:themeColor="text2" w:themeTint="99"/>
+                            <w:sz w:val="16"/>
+                            <w:szCs w:val="16"/>
+                          </w:rPr>
+                        </w:pPr>
+                        <w:r>
+                          <w:rPr>
+                            <w:b/>
+                            <w:color w:val="548DD4" w:themeColor="text2" w:themeTint="99"/>
+                            <w:sz w:val="16"/>
+                            <w:szCs w:val="16"/>
+                          </w:rPr>
+                          <w:t>Si l’icône est vert, la copie de tous les fichiers a fonctionné</w:t>
+                        </w:r>
+                      </w:p>
+                    </w:txbxContent>
+                  </v:textbox>
+                </v:shape>
+              </v:group>
+            </w:pict>
+          </mc:Fallback>
+        </mc:AlternateContent>
+      </w:r>
+      <w:r>
+        <w:rPr>
+          <w:noProof/>
+          <w:lang w:eastAsia="fr-FR"/>
+        </w:rPr>
+        <mc:AlternateContent>
+          <mc:Choice Requires="wpg">
+            <w:drawing>
+              <wp:anchor distT="0" distB="0" distL="114300" distR="114300" simplePos="0" relativeHeight="251680768" behindDoc="0" locked="0" layoutInCell="1" allowOverlap="1" wp14:anchorId="0BAA973E" wp14:editId="2A78D7CD">
+                <wp:simplePos x="0" y="0"/>
+                <wp:positionH relativeFrom="column">
+                  <wp:posOffset>3732530</wp:posOffset>
+                </wp:positionH>
+                <wp:positionV relativeFrom="paragraph">
+                  <wp:posOffset>-701040</wp:posOffset>
+                </wp:positionV>
+                <wp:extent cx="2291715" cy="490855"/>
+                <wp:effectExtent l="38100" t="0" r="0" b="4445"/>
+                <wp:wrapNone/>
+                <wp:docPr id="36" name="Groupe 36"/>
+                <wp:cNvGraphicFramePr/>
+                <a:graphic xmlns:a="http://schemas.openxmlformats.org/drawingml/2006/main">
+                  <a:graphicData uri="http://schemas.microsoft.com/office/word/2010/wordprocessingGroup">
+                    <wpg:wgp>
+                      <wpg:cNvGrpSpPr/>
+                      <wpg:grpSpPr>
+                        <a:xfrm>
+                          <a:off x="0" y="0"/>
+                          <a:ext cx="2291715" cy="490855"/>
+                          <a:chOff x="-853109" y="68744"/>
+                          <a:chExt cx="2292130" cy="492128"/>
+                        </a:xfrm>
+                      </wpg:grpSpPr>
+                      <wps:wsp>
+                        <wps:cNvPr id="37" name="Connecteur droit avec flèche 37"/>
+                        <wps:cNvCnPr/>
+                        <wps:spPr>
+                          <a:xfrm flipH="1">
+                            <a:off x="-853109" y="265418"/>
+                            <a:ext cx="388160" cy="0"/>
+                          </a:xfrm>
+                          <a:prstGeom prst="straightConnector1">
+                            <a:avLst/>
+                          </a:prstGeom>
+                          <a:ln w="12700">
+                            <a:tailEnd type="arrow"/>
+                          </a:ln>
+                        </wps:spPr>
+                        <wps:style>
+                          <a:lnRef idx="1">
+                            <a:schemeClr val="accent1"/>
+                          </a:lnRef>
+                          <a:fillRef idx="0">
+                            <a:schemeClr val="accent1"/>
+                          </a:fillRef>
+                          <a:effectRef idx="0">
+                            <a:schemeClr val="accent1"/>
+                          </a:effectRef>
+                          <a:fontRef idx="minor">
+                            <a:schemeClr val="tx1"/>
+                          </a:fontRef>
+                        </wps:style>
+                        <wps:bodyPr/>
+                      </wps:wsp>
+                      <wps:wsp>
+                        <wps:cNvPr id="38" name="Zone de texte 38"/>
+                        <wps:cNvSpPr txBox="1"/>
+                        <wps:spPr>
+                          <a:xfrm>
+                            <a:off x="-464842" y="68744"/>
+                            <a:ext cx="1903863" cy="492128"/>
+                          </a:xfrm>
+                          <a:prstGeom prst="rect">
+                            <a:avLst/>
+                          </a:prstGeom>
+                          <a:noFill/>
+                          <a:ln w="6350">
+                            <a:noFill/>
+                          </a:ln>
+                          <a:effectLst/>
+                        </wps:spPr>
+                        <wps:style>
+                          <a:lnRef idx="0">
+                            <a:schemeClr val="accent1"/>
+                          </a:lnRef>
+                          <a:fillRef idx="0">
+                            <a:schemeClr val="accent1"/>
+                          </a:fillRef>
+                          <a:effectRef idx="0">
+                            <a:schemeClr val="accent1"/>
+                          </a:effectRef>
+                          <a:fontRef idx="minor">
+                            <a:schemeClr val="dk1"/>
+                          </a:fontRef>
+                        </wps:style>
+                        <wps:txbx>
+                          <w:txbxContent>
+                            <w:p>
+                              <w:pPr>
+                                <w:rPr>
+                                  <w:b/>
+                                  <w:color w:val="548DD4" w:themeColor="text2" w:themeTint="99"/>
+                                  <w:sz w:val="16"/>
+                                  <w:szCs w:val="16"/>
+                                </w:rPr>
+                              </w:pPr>
+                              <w:r>
+                                <w:rPr>
+                                  <w:b/>
+                                  <w:color w:val="548DD4" w:themeColor="text2" w:themeTint="99"/>
+                                  <w:sz w:val="16"/>
+                                  <w:szCs w:val="16"/>
+                                </w:rPr>
+                                <w:t>Information sur la copie de chaque fichier en temps réel</w:t>
+                              </w:r>
+                            </w:p>
+                          </w:txbxContent>
+                        </wps:txbx>
+                        <wps:bodyPr rot="0" spcFirstLastPara="0" vertOverflow="overflow" horzOverflow="overflow" vert="horz" wrap="square" lIns="91440" tIns="45720" rIns="91440" bIns="45720" numCol="1" spcCol="0" rtlCol="0" fromWordArt="0" anchor="t" anchorCtr="0" forceAA="0" compatLnSpc="1">
+                          <a:prstTxWarp prst="textNoShape">
+                            <a:avLst/>
+                          </a:prstTxWarp>
+                          <a:noAutofit/>
+                        </wps:bodyPr>
+                      </wps:wsp>
+                    </wpg:wgp>
+                  </a:graphicData>
+                </a:graphic>
+                <wp14:sizeRelH relativeFrom="margin">
+                  <wp14:pctWidth>0</wp14:pctWidth>
+                </wp14:sizeRelH>
+                <wp14:sizeRelV relativeFrom="margin">
+                  <wp14:pctHeight>0</wp14:pctHeight>
+                </wp14:sizeRelV>
+              </wp:anchor>
+            </w:drawing>
+          </mc:Choice>
+          <mc:Fallback>
+            <w:pict>
+              <v:group id="Groupe 36" o:spid="_x0000_s1056" style="position:absolute;left:0;text-align:left;margin-left:293.9pt;margin-top:-55.2pt;width:180.45pt;height:38.65pt;z-index:251680768;mso-width-relative:margin;mso-height-relative:margin" coordorigin="-8531,687" coordsize="22921,4921" o:gfxdata="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">
+                <v:shape id="Connecteur droit avec flèche 37" o:spid="_x0000_s1057" type="#_x0000_t32" style="position:absolute;left:-8531;top:2654;width:3882;height:0;flip:x;visibility:visible;mso-wrap-style:square" o:connectortype="straight" o:gfxdata="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" strokecolor="#4579b8 [3044]" strokeweight="1pt">
+                  <v:stroke endarrow="open"/>
+                </v:shape>
+                <v:shape id="Zone de texte 38" o:spid="_x0000_s1058" type="#_x0000_t202" style="position:absolute;left:-4648;top:687;width:19038;height:4921;visibility:visible;mso-wrap-style:square;v-text-anchor:top" o:gfxdata="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" filled="f" stroked="f" strokeweight=".5pt">
+                  <v:textbox>
+                    <w:txbxContent>
+                      <w:p>
+                        <w:pPr>
+                          <w:rPr>
+                            <w:b/>
+                            <w:color w:val="548DD4" w:themeColor="text2" w:themeTint="99"/>
+                            <w:sz w:val="16"/>
+                            <w:szCs w:val="16"/>
+                          </w:rPr>
+                        </w:pPr>
+                        <w:r>
+                          <w:rPr>
+                            <w:b/>
+                            <w:color w:val="548DD4" w:themeColor="text2" w:themeTint="99"/>
+                            <w:sz w:val="16"/>
+                            <w:szCs w:val="16"/>
+                          </w:rPr>
+                          <w:t>Information sur la copie de chaque fichier en temps réel</w:t>
+                        </w:r>
+                      </w:p>
+                    </w:txbxContent>
+                  </v:textbox>
+                </v:shape>
+              </v:group>
+            </w:pict>
+          </mc:Fallback>
+        </mc:AlternateContent>
+      </w:r>
+      <w:r>
+        <w:rPr>
+          <w:noProof/>
+          <w:lang w:eastAsia="fr-FR"/>
+        </w:rPr>
+        <mc:AlternateContent>
+          <mc:Choice Requires="wpg">
+            <w:drawing>
+              <wp:anchor distT="0" distB="0" distL="114300" distR="114300" simplePos="0" relativeHeight="251682816" behindDoc="0" locked="0" layoutInCell="1" allowOverlap="1" wp14:anchorId="78FBA8BD" wp14:editId="69854F9F">
+                <wp:simplePos x="0" y="0"/>
+                <wp:positionH relativeFrom="column">
+                  <wp:posOffset>3672205</wp:posOffset>
+                </wp:positionH>
+                <wp:positionV relativeFrom="paragraph">
+                  <wp:posOffset>-2665730</wp:posOffset>
+                </wp:positionV>
+                <wp:extent cx="2256790" cy="490855"/>
+                <wp:effectExtent l="38100" t="0" r="0" b="4445"/>
+                <wp:wrapNone/>
+                <wp:docPr id="39" name="Groupe 39"/>
+                <wp:cNvGraphicFramePr/>
+                <a:graphic xmlns:a="http://schemas.openxmlformats.org/drawingml/2006/main">
+                  <a:graphicData uri="http://schemas.microsoft.com/office/word/2010/wordprocessingGroup">
+                    <wpg:wgp>
+                      <wpg:cNvGrpSpPr/>
+                      <wpg:grpSpPr>
+                        <a:xfrm>
+                          <a:off x="0" y="0"/>
+                          <a:ext cx="2256790" cy="490855"/>
+                          <a:chOff x="-818490" y="146536"/>
+                          <a:chExt cx="2257511" cy="492128"/>
+                        </a:xfrm>
+                      </wpg:grpSpPr>
+                      <wps:wsp>
+                        <wps:cNvPr id="40" name="Connecteur droit avec flèche 40"/>
+                        <wps:cNvCnPr/>
+                        <wps:spPr>
+                          <a:xfrm flipH="1">
+                            <a:off x="-818490" y="265418"/>
+                            <a:ext cx="388160" cy="0"/>
+                          </a:xfrm>
+                          <a:prstGeom prst="straightConnector1">
+                            <a:avLst/>
+                          </a:prstGeom>
+                          <a:ln w="12700">
+                            <a:tailEnd type="arrow"/>
+                          </a:ln>
+                        </wps:spPr>
+                        <wps:style>
+                          <a:lnRef idx="1">
+                            <a:schemeClr val="accent1"/>
+                          </a:lnRef>
+                          <a:fillRef idx="0">
+                            <a:schemeClr val="accent1"/>
+                          </a:fillRef>
+                          <a:effectRef idx="0">
+                            <a:schemeClr val="accent1"/>
+                          </a:effectRef>
+                          <a:fontRef idx="minor">
+                            <a:schemeClr val="tx1"/>
+                          </a:fontRef>
+                        </wps:style>
+                        <wps:bodyPr/>
+                      </wps:wsp>
+                      <wps:wsp>
+                        <wps:cNvPr id="41" name="Zone de texte 41"/>
+                        <wps:cNvSpPr txBox="1"/>
+                        <wps:spPr>
+                          <a:xfrm>
+                            <a:off x="-464842" y="146536"/>
+                            <a:ext cx="1903863" cy="492128"/>
+                          </a:xfrm>
+                          <a:prstGeom prst="rect">
+                            <a:avLst/>
+                          </a:prstGeom>
+                          <a:noFill/>
+                          <a:ln w="6350">
+                            <a:noFill/>
+                          </a:ln>
+                          <a:effectLst/>
+                        </wps:spPr>
+                        <wps:style>
+                          <a:lnRef idx="0">
+                            <a:schemeClr val="accent1"/>
+                          </a:lnRef>
+                          <a:fillRef idx="0">
+                            <a:schemeClr val="accent1"/>
+                          </a:fillRef>
+                          <a:effectRef idx="0">
+                            <a:schemeClr val="accent1"/>
+                          </a:effectRef>
+                          <a:fontRef idx="minor">
+                            <a:schemeClr val="dk1"/>
+                          </a:fontRef>
+                        </wps:style>
+                        <wps:txbx>
+                          <w:txbxContent>
+                            <w:p>
+                              <w:pPr>
+                                <w:rPr>
+                                  <w:b/>
+                                  <w:color w:val="548DD4" w:themeColor="text2" w:themeTint="99"/>
+                                  <w:sz w:val="16"/>
+                                  <w:szCs w:val="16"/>
+                                </w:rPr>
+                              </w:pPr>
+                              <w:r>
+                                <w:rPr>
+                                  <w:b/>
+                                  <w:color w:val="548DD4" w:themeColor="text2" w:themeTint="99"/>
+                                  <w:sz w:val="16"/>
+                                  <w:szCs w:val="16"/>
+                                </w:rPr>
+                                <w:t>Information sur la copie</w:t>
+                              </w:r>
+                            </w:p>
+                          </w:txbxContent>
+                        </wps:txbx>
+                        <wps:bodyPr rot="0" spcFirstLastPara="0" vertOverflow="overflow" horzOverflow="overflow" vert="horz" wrap="square" lIns="91440" tIns="45720" rIns="91440" bIns="45720" numCol="1" spcCol="0" rtlCol="0" fromWordArt="0" anchor="t" anchorCtr="0" forceAA="0" compatLnSpc="1">
+                          <a:prstTxWarp prst="textNoShape">
+                            <a:avLst/>
+                          </a:prstTxWarp>
+                          <a:noAutofit/>
+                        </wps:bodyPr>
+                      </wps:wsp>
+                    </wpg:wgp>
+                  </a:graphicData>
+                </a:graphic>
+                <wp14:sizeRelH relativeFrom="margin">
+                  <wp14:pctWidth>0</wp14:pctWidth>
+                </wp14:sizeRelH>
+                <wp14:sizeRelV relativeFrom="margin">
+                  <wp14:pctHeight>0</wp14:pctHeight>
+                </wp14:sizeRelV>
+              </wp:anchor>
+            </w:drawing>
+          </mc:Choice>
+          <mc:Fallback>
+            <w:pict>
+              <v:group id="Groupe 39" o:spid="_x0000_s1059" style="position:absolute;left:0;text-align:left;margin-left:289.15pt;margin-top:-209.9pt;width:177.7pt;height:38.65pt;z-index:251682816;mso-width-relative:margin;mso-height-relative:margin" coordorigin="-8184,1465" coordsize="22575,4921" o:gfxdata="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">
+                <v:shape id="Connecteur droit avec flèche 40" o:spid="_x0000_s1060" type="#_x0000_t32" style="position:absolute;left:-8184;top:2654;width:3881;height:0;flip:x;visibility:visible;mso-wrap-style:square" o:connectortype="straight" o:gfxdata="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" strokecolor="#4579b8 [3044]" strokeweight="1pt">
+                  <v:stroke endarrow="open"/>
+                </v:shape>
+                <v:shape id="Zone de texte 41" o:spid="_x0000_s1061" type="#_x0000_t202" style="position:absolute;left:-4648;top:1465;width:19038;height:4921;visibility:visible;mso-wrap-style:square;v-text-anchor:top" o:gfxdata="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" filled="f" stroked="f" strokeweight=".5pt">
+                  <v:textbox>
+                    <w:txbxContent>
+                      <w:p>
+                        <w:pPr>
+                          <w:rPr>
+                            <w:b/>
+                            <w:color w:val="548DD4" w:themeColor="text2" w:themeTint="99"/>
+                            <w:sz w:val="16"/>
+                            <w:szCs w:val="16"/>
+                          </w:rPr>
+                        </w:pPr>
+                        <w:r>
+                          <w:rPr>
+                            <w:b/>
+                            <w:color w:val="548DD4" w:themeColor="text2" w:themeTint="99"/>
+                            <w:sz w:val="16"/>
+                            <w:szCs w:val="16"/>
+                          </w:rPr>
+                          <w:t>Information sur la copie</w:t>
+                        </w:r>
+                      </w:p>
+                    </w:txbxContent>
+                  </v:textbox>
+                </v:shape>
+              </v:group>
+            </w:pict>
+          </mc:Fallback>
+        </mc:AlternateContent>
+      </w:r>
+      <w:r>
+        <w:rPr>
+          <w:noProof/>
+          <w:lang w:eastAsia="fr-FR"/>
+        </w:rPr>
+        <mc:AlternateContent>
+          <mc:Choice Requires="wpg">
+            <w:drawing>
+              <wp:anchor distT="0" distB="0" distL="114300" distR="114300" simplePos="0" relativeHeight="251684864" behindDoc="0" locked="0" layoutInCell="1" allowOverlap="1" wp14:anchorId="3A4C756E" wp14:editId="2241E1AB">
+                <wp:simplePos x="0" y="0"/>
+                <wp:positionH relativeFrom="column">
+                  <wp:posOffset>-130810</wp:posOffset>
+                </wp:positionH>
+                <wp:positionV relativeFrom="paragraph">
+                  <wp:posOffset>-2496820</wp:posOffset>
+                </wp:positionV>
+                <wp:extent cx="3672840" cy="872490"/>
+                <wp:effectExtent l="0" t="57150" r="3810" b="3810"/>
+                <wp:wrapNone/>
+                <wp:docPr id="42" name="Groupe 42"/>
+                <wp:cNvGraphicFramePr/>
+                <a:graphic xmlns:a="http://schemas.openxmlformats.org/drawingml/2006/main">
+                  <a:graphicData uri="http://schemas.microsoft.com/office/word/2010/wordprocessingGroup">
+                    <wpg:wgp>
+                      <wpg:cNvGrpSpPr/>
+                      <wpg:grpSpPr>
+                        <a:xfrm>
+                          <a:off x="0" y="0"/>
+                          <a:ext cx="3672840" cy="872490"/>
+                          <a:chOff x="-59034" y="163824"/>
+                          <a:chExt cx="3103977" cy="874541"/>
+                        </a:xfrm>
+                      </wpg:grpSpPr>
+                      <wps:wsp>
+                        <wps:cNvPr id="43" name="Connecteur droit avec flèche 43"/>
+                        <wps:cNvCnPr/>
+                        <wps:spPr>
+                          <a:xfrm flipV="1">
+                            <a:off x="1558226" y="163824"/>
+                            <a:ext cx="1486717" cy="452380"/>
+                          </a:xfrm>
+                          <a:prstGeom prst="straightConnector1">
+                            <a:avLst/>
+                          </a:prstGeom>
+                          <a:ln w="12700">
+                            <a:tailEnd type="arrow"/>
+                          </a:ln>
+                        </wps:spPr>
+                        <wps:style>
+                          <a:lnRef idx="1">
+                            <a:schemeClr val="accent1"/>
+                          </a:lnRef>
+                          <a:fillRef idx="0">
+                            <a:schemeClr val="accent1"/>
+                          </a:fillRef>
+                          <a:effectRef idx="0">
+                            <a:schemeClr val="accent1"/>
+                          </a:effectRef>
+                          <a:fontRef idx="minor">
+                            <a:schemeClr val="tx1"/>
+                          </a:fontRef>
+                        </wps:style>
+                        <wps:bodyPr/>
+                      </wps:wsp>
+                      <wps:wsp>
+                        <wps:cNvPr id="44" name="Zone de texte 44"/>
+                        <wps:cNvSpPr txBox="1"/>
+                        <wps:spPr>
+                          <a:xfrm>
+                            <a:off x="-59034" y="390603"/>
+                            <a:ext cx="1617260" cy="647762"/>
+                          </a:xfrm>
+                          <a:prstGeom prst="rect">
+                            <a:avLst/>
+                          </a:prstGeom>
+                          <a:noFill/>
+                          <a:ln w="6350">
+                            <a:noFill/>
+                          </a:ln>
+                          <a:effectLst/>
+                        </wps:spPr>
+                        <wps:style>
+                          <a:lnRef idx="0">
+                            <a:schemeClr val="accent1"/>
+                          </a:lnRef>
+                          <a:fillRef idx="0">
+                            <a:schemeClr val="accent1"/>
+                          </a:fillRef>
+                          <a:effectRef idx="0">
+                            <a:schemeClr val="accent1"/>
+                          </a:effectRef>
+                          <a:fontRef idx="minor">
+                            <a:schemeClr val="dk1"/>
+                          </a:fontRef>
+                        </wps:style>
+                        <wps:txbx>
+                          <w:txbxContent>
+                            <w:p>
+                              <w:pPr>
+                                <w:spacing w:after="0"/>
+                                <w:jc w:val="center"/>
+                                <w:rPr>
+                                  <w:b/>
+                                  <w:color w:val="548DD4" w:themeColor="text2" w:themeTint="99"/>
+                                  <w:sz w:val="16"/>
+                                  <w:szCs w:val="16"/>
+                                </w:rPr>
+                              </w:pPr>
+                              <w:r>
+                                <w:rPr>
+                                  <w:b/>
+                                  <w:color w:val="548DD4" w:themeColor="text2" w:themeTint="99"/>
+                                  <w:sz w:val="16"/>
+                                  <w:szCs w:val="16"/>
+                                </w:rPr>
+                                <w:t>Bouton permettant de stopper, ou recommencer la copie.</w:t>
+                              </w:r>
+                            </w:p>
+                            <w:p>
+                              <w:pPr>
+                                <w:spacing w:after="0"/>
+                                <w:jc w:val="center"/>
+                                <w:rPr>
+                                  <w:b/>
+                                  <w:color w:val="548DD4" w:themeColor="text2" w:themeTint="99"/>
+                                  <w:sz w:val="16"/>
+                                  <w:szCs w:val="16"/>
+                                </w:rPr>
+                              </w:pPr>
+                              <w:r>
+                                <w:rPr>
+                                  <w:b/>
+                                  <w:color w:val="548DD4" w:themeColor="text2" w:themeTint="99"/>
+                                  <w:sz w:val="16"/>
+                                  <w:szCs w:val="16"/>
+                                </w:rPr>
+                                <w:t>Si l’icône est</w:t>
+                              </w:r>
+                              <w:r>
+                                <w:rPr>
+                                  <w:b/>
+                                  <w:color w:val="548DD4" w:themeColor="text2" w:themeTint="99"/>
+                                  <w:sz w:val="16"/>
+                                  <w:szCs w:val="16"/>
+                                </w:rPr>
+                                <w:t xml:space="preserve"> vert, la copie des fichiers a</w:t>
+                              </w:r>
+                              <w:r>
+                                <w:rPr>
+                                  <w:b/>
+                                  <w:color w:val="548DD4" w:themeColor="text2" w:themeTint="99"/>
+                                  <w:sz w:val="16"/>
+                                  <w:szCs w:val="16"/>
+                                </w:rPr>
+                                <w:t xml:space="preserve"> fonctionné</w:t>
+                              </w:r>
+                            </w:p>
+                          </w:txbxContent>
+                        </wps:txbx>
+                        <wps:bodyPr rot="0" spcFirstLastPara="0" vertOverflow="overflow" horzOverflow="overflow" vert="horz" wrap="square" lIns="91440" tIns="45720" rIns="91440" bIns="45720" numCol="1" spcCol="0" rtlCol="0" fromWordArt="0" anchor="t" anchorCtr="0" forceAA="0" compatLnSpc="1">
+                          <a:prstTxWarp prst="textNoShape">
+                            <a:avLst/>
+                          </a:prstTxWarp>
+                          <a:noAutofit/>
+                        </wps:bodyPr>
+                      </wps:wsp>
+                    </wpg:wgp>
+                  </a:graphicData>
+                </a:graphic>
+                <wp14:sizeRelH relativeFrom="margin">
+                  <wp14:pctWidth>0</wp14:pctWidth>
+                </wp14:sizeRelH>
+                <wp14:sizeRelV relativeFrom="margin">
+                  <wp14:pctHeight>0</wp14:pctHeight>
+                </wp14:sizeRelV>
+              </wp:anchor>
+            </w:drawing>
+          </mc:Choice>
+          <mc:Fallback>
+            <w:pict>
+              <v:group id="Groupe 42" o:spid="_x0000_s1062" style="position:absolute;left:0;text-align:left;margin-left:-10.3pt;margin-top:-196.6pt;width:289.2pt;height:68.7pt;z-index:251684864;mso-width-relative:margin;mso-height-relative:margin" coordorigin="-590,1638" coordsize="31039,8745" o:gfxdata="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">
+                <v:shapetype id="_x0000_t32" coordsize="21600,21600" o:spt="32" o:oned="t" path="m,l21600,21600e" filled="f">
+                  <v:path arrowok="t" fillok="f" o:connecttype="none"/>
+                  <o:lock v:ext="edit" shapetype="t"/>
+                </v:shapetype>
+                <v:shape id="Connecteur droit avec flèche 43" o:spid="_x0000_s1063" type="#_x0000_t32" style="position:absolute;left:15582;top:1638;width:14867;height:4524;flip:y;visibility:visible;mso-wrap-style:square" o:connectortype="straight" o:gfxdata="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" strokecolor="#4579b8 [3044]" strokeweight="1pt">
+                  <v:stroke endarrow="open"/>
+                </v:shape>
+                <v:shapetype id="_x0000_t202" coordsize="21600,21600" o:spt="202" path="m,l,21600r21600,l21600,xe">
+                  <v:stroke joinstyle="miter"/>
+                  <v:path gradientshapeok="t" o:connecttype="rect"/>
+                </v:shapetype>
+                <v:shape id="Zone de texte 44" o:spid="_x0000_s1064" type="#_x0000_t202" style="position:absolute;left:-590;top:3906;width:16172;height:6477;visibility:visible;mso-wrap-style:square;v-text-anchor:top" o:gfxdata="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" filled="f" stroked="f" strokeweight=".5pt">
+                  <v:textbox>
+                    <w:txbxContent>
+                      <w:p>
+                        <w:pPr>
+                          <w:spacing w:after="0"/>
+                          <w:jc w:val="center"/>
+                          <w:rPr>
+                            <w:b/>
+                            <w:color w:val="548DD4" w:themeColor="text2" w:themeTint="99"/>
+                            <w:sz w:val="16"/>
+                            <w:szCs w:val="16"/>
+                          </w:rPr>
+                        </w:pPr>
+                        <w:r>
+                          <w:rPr>
+                            <w:b/>
+                            <w:color w:val="548DD4" w:themeColor="text2" w:themeTint="99"/>
+                            <w:sz w:val="16"/>
+                            <w:szCs w:val="16"/>
+                          </w:rPr>
+                          <w:t>Bouton permettant de stopper, ou recommencer la copie.</w:t>
+                        </w:r>
+                      </w:p>
+                      <w:p>
+                        <w:pPr>
+                          <w:spacing w:after="0"/>
+                          <w:jc w:val="center"/>
+                          <w:rPr>
+                            <w:b/>
+                            <w:color w:val="548DD4" w:themeColor="text2" w:themeTint="99"/>
+                            <w:sz w:val="16"/>
+                            <w:szCs w:val="16"/>
+                          </w:rPr>
+                        </w:pPr>
+                        <w:r>
+                          <w:rPr>
+                            <w:b/>
+                            <w:color w:val="548DD4" w:themeColor="text2" w:themeTint="99"/>
+                            <w:sz w:val="16"/>
+                            <w:szCs w:val="16"/>
+                          </w:rPr>
+                          <w:t>Si l’icône est</w:t>
+                        </w:r>
+                        <w:r>
+                          <w:rPr>
+                            <w:b/>
+                            <w:color w:val="548DD4" w:themeColor="text2" w:themeTint="99"/>
+                            <w:sz w:val="16"/>
+                            <w:szCs w:val="16"/>
+                          </w:rPr>
+                          <w:t xml:space="preserve"> vert, la copie des fichiers a</w:t>
+                        </w:r>
+                        <w:r>
+                          <w:rPr>
+                            <w:b/>
+                            <w:color w:val="548DD4" w:themeColor="text2" w:themeTint="99"/>
+                            <w:sz w:val="16"/>
+                            <w:szCs w:val="16"/>
+                          </w:rPr>
+                          <w:t xml:space="preserve"> fonctionné</w:t>
+                        </w:r>
+                      </w:p>
+                    </w:txbxContent>
+                  </v:textbox>
+                </v:shape>
+              </v:group>
+            </w:pict>
+          </mc:Fallback>
+        </mc:AlternateContent>
+      </w:r>
+    </w:p>
+    <w:p>
+      <w:pPr>
+        <w:pStyle w:val="Titre"/>
+      </w:pPr>
+      <w:r>
+        <w:t>SELECTION AUTOMATIQUE</w:t>
+      </w:r>
+    </w:p>
+    <w:p>
+      <w:pPr>
+        <w:ind w:firstLine="708"/>
+        <w:rPr>
+          <w:lang w:eastAsia="fr-FR"/>
+        </w:rPr>
+      </w:pPr>
+      <w:r>
+        <w:rPr>
+          <w:noProof/>
+          <w:lang w:eastAsia="fr-FR"/>
+        </w:rPr>
+        <w:drawing>
+          <wp:anchor distT="0" distB="0" distL="114300" distR="114300" simplePos="0" relativeHeight="251686912" behindDoc="0" locked="0" layoutInCell="1" allowOverlap="1" wp14:anchorId="4017724F" wp14:editId="5E891EF5">
+            <wp:simplePos x="0" y="0"/>
+            <wp:positionH relativeFrom="column">
+              <wp:posOffset>1332230</wp:posOffset>
+            </wp:positionH>
+            <wp:positionV relativeFrom="paragraph">
+              <wp:posOffset>523240</wp:posOffset>
+            </wp:positionV>
+            <wp:extent cx="2596515" cy="2713990"/>
+            <wp:effectExtent l="0" t="0" r="0" b="0"/>
+            <wp:wrapTopAndBottom/>
+            <wp:docPr id="46" name="Image 46"/>
+            <wp:cNvGraphicFramePr>
+              <a:graphicFrameLocks xmlns:a="http://schemas.openxmlformats.org/drawingml/2006/main" noChangeAspect="1"/>
+            </wp:cNvGraphicFramePr>
+            <a:graphic xmlns:a="http://schemas.openxmlformats.org/drawingml/2006/main">
+              <a:graphicData uri="http://schemas.openxmlformats.org/drawingml/2006/picture">
+                <pic:pic xmlns:pic="http://schemas.openxmlformats.org/drawingml/2006/picture">
+                  <pic:nvPicPr>
+                    <pic:cNvPr id="0" name="15C274C.tmp"/>
+                    <pic:cNvPicPr/>
+                  </pic:nvPicPr>
+                  <pic:blipFill>
+                    <a:blip r:embed="rId14">
+                      <a:extLst>
+                        <a:ext uri="{28A0092B-C50C-407E-A947-70E740481C1C}">
+                          <a14:useLocalDpi xmlns:a14="http://schemas.microsoft.com/office/drawing/2010/main" val="0"/>
+                        </a:ext>
+                      </a:extLst>
+                    </a:blip>
+                    <a:stretch>
+                      <a:fillRect/>
+                    </a:stretch>
+                  </pic:blipFill>
+                  <pic:spPr>
+                    <a:xfrm>
+                      <a:off x="0" y="0"/>
+                      <a:ext cx="2596515" cy="2713990"/>
+                    </a:xfrm>
+                    <a:prstGeom prst="rect">
+                      <a:avLst/>
+                    </a:prstGeom>
+                  </pic:spPr>
+                </pic:pic>
+              </a:graphicData>
+            </a:graphic>
+            <wp14:sizeRelH relativeFrom="page">
+              <wp14:pctWidth>0</wp14:pctWidth>
+            </wp14:sizeRelH>
+            <wp14:sizeRelV relativeFrom="page">
+              <wp14:pctHeight>0</wp14:pctHeight>
+            </wp14:sizeRelV>
+          </wp:anchor>
+        </w:drawing>
+      </w:r>
+      <w:r>
+        <w:rPr>
+          <w:noProof/>
+          <w:lang w:eastAsia="fr-FR"/>
+        </w:rPr>
+        <w:drawing>
+          <wp:anchor distT="0" distB="0" distL="114300" distR="114300" simplePos="0" relativeHeight="251685888" behindDoc="0" locked="0" layoutInCell="1" allowOverlap="1" wp14:anchorId="5E9F064D" wp14:editId="15C19FAD">
+            <wp:simplePos x="0" y="0"/>
+            <wp:positionH relativeFrom="column">
+              <wp:posOffset>4560570</wp:posOffset>
+            </wp:positionH>
+            <wp:positionV relativeFrom="paragraph">
+              <wp:posOffset>134249</wp:posOffset>
+            </wp:positionV>
+            <wp:extent cx="301625" cy="301625"/>
+            <wp:effectExtent l="0" t="0" r="3175" b="3175"/>
+            <wp:wrapNone/>
+            <wp:docPr id="45" name="Image 45"/>
+            <wp:cNvGraphicFramePr>
+              <a:graphicFrameLocks xmlns:a="http://schemas.openxmlformats.org/drawingml/2006/main" noChangeAspect="1"/>
+            </wp:cNvGraphicFramePr>
+            <a:graphic xmlns:a="http://schemas.openxmlformats.org/drawingml/2006/main">
+              <a:graphicData uri="http://schemas.openxmlformats.org/drawingml/2006/picture">
+                <pic:pic xmlns:pic="http://schemas.openxmlformats.org/drawingml/2006/picture">
+                  <pic:nvPicPr>
+                    <pic:cNvPr id="0" name="15CD3B1.tmp"/>
+                    <pic:cNvPicPr/>
+                  </pic:nvPicPr>
+                  <pic:blipFill>
+                    <a:blip r:embed="rId15">
+                      <a:extLst>
+                        <a:ext uri="{28A0092B-C50C-407E-A947-70E740481C1C}">
+                          <a14:useLocalDpi xmlns:a14="http://schemas.microsoft.com/office/drawing/2010/main" val="0"/>
+                        </a:ext>
+                      </a:extLst>
+                    </a:blip>
+                    <a:stretch>
+                      <a:fillRect/>
+                    </a:stretch>
+                  </pic:blipFill>
+                  <pic:spPr>
+                    <a:xfrm>
+                      <a:off x="0" y="0"/>
+                      <a:ext cx="301625" cy="301625"/>
+                    </a:xfrm>
+                    <a:prstGeom prst="rect">
+                      <a:avLst/>
+                    </a:prstGeom>
+                  </pic:spPr>
+                </pic:pic>
+              </a:graphicData>
+            </a:graphic>
+            <wp14:sizeRelH relativeFrom="page">
+              <wp14:pctWidth>0</wp14:pctWidth>
+            </wp14:sizeRelH>
+            <wp14:sizeRelV relativeFrom="page">
+              <wp14:pctHeight>0</wp14:pctHeight>
+            </wp14:sizeRelV>
+          </wp:anchor>
+        </w:drawing>
+      </w:r>
+      <w:r>
+        <w:rPr>
+          <w:lang w:eastAsia="fr-FR"/>
+        </w:rPr>
+        <w:t>Il est possible de créer une sélection automatique des fichiers lors de l’ajout d’un nouveau dossier de destination. Cette sélection automatique est paramétrable via l’icône</w:t>
+      </w:r>
+    </w:p>
+    <w:p>
+      <w:pPr>
+        <w:ind w:firstLine="708"/>
+        <w:rPr>
+          <w:lang w:eastAsia="fr-FR"/>
+        </w:rPr>
+      </w:pPr>
+      <w:r>
+        <w:rPr>
+          <w:lang w:eastAsia="fr-FR"/>
+        </w:rPr>
+        <w:t>Il faut ajouter (via clique droit) dans la colonne de gauche un ou plusieurs noms de dossiers puis à droite les fichiers qui seront présélectionnés pour ce nom. Il est également possible de choisir d’inclure tous les « .dll » et les « .exe » pour ce dossier.</w:t>
+      </w:r>
+    </w:p>
+    <w:p>
+      <w:pPr>
+        <w:rPr>
+          <w:lang w:eastAsia="fr-FR"/>
+        </w:rPr>
+      </w:pPr>
+      <w:r>
+        <w:rPr>
+          <w:lang w:eastAsia="fr-FR"/>
+        </w:rPr>
+        <w:br w:type="page"/>
+      </w:r>
+    </w:p>
+    <w:p>
+      <w:pPr>
+        <w:pStyle w:val="Titre"/>
+      </w:pPr>
+      <w:r>
+        <w:lastRenderedPageBreak/>
+        <w:t>REMARQUES</w:t>
+      </w:r>
+    </w:p>
+    <w:p>
+      <w:pPr>
+        <w:pStyle w:val="Paragraphedeliste"/>
+        <w:numPr>
+          <w:ilvl w:val="0"/>
+          <w:numId w:val="3"/>
+        </w:numPr>
+        <w:rPr>
+          <w:lang w:eastAsia="fr-FR"/>
+        </w:rPr>
+      </w:pPr>
+      <w:r>
+        <w:rPr>
+          <w:lang w:eastAsia="fr-FR"/>
+        </w:rPr>
+        <w:t>Sur certains OS Windows, le premier lancement de l’application peut être long à cause du chargement des icônes des applications.</w:t>
+      </w:r>
+    </w:p>
+    <w:p>
+      <w:pPr>
+        <w:pStyle w:val="Paragraphedeliste"/>
+        <w:ind w:left="1428"/>
+        <w:rPr>
+          <w:lang w:eastAsia="fr-FR"/>
+        </w:rPr>
+      </w:pPr>
+    </w:p>
+    <w:p>
+      <w:pPr>
+        <w:pStyle w:val="Paragraphedeliste"/>
+        <w:numPr>
+          <w:ilvl w:val="0"/>
+          <w:numId w:val="3"/>
+        </w:numPr>
+        <w:rPr>
+          <w:lang w:eastAsia="fr-FR"/>
+        </w:rPr>
+      </w:pPr>
+      <w:r>
+        <w:rPr>
+          <w:lang w:eastAsia="fr-FR"/>
+        </w:rPr>
+        <w:t>Les dll sont sélectionnées au moment de la configuration</w:t>
+      </w:r>
+      <w:r>
+        <w:rPr>
+          <w:lang w:eastAsia="fr-FR"/>
+        </w:rPr>
+        <w:t>, si une nouvelle dll est ajoutée lors d’une nouvelle version, elle ne sera pas sélectionnée. Il est préférable de vérifier les dll avant une nouvelle mise à jour</w:t>
+      </w:r>
+    </w:p>
+    <w:p>
+      <w:pPr>
+        <w:rPr>
+          <w:lang w:eastAsia="fr-FR"/>
+        </w:rPr>
+      </w:pPr>
+    </w:p>
+    <w:p>
+      <w:pPr>
+        <w:pStyle w:val="Titre"/>
+      </w:pPr>
+      <w:r>
+        <w:t>FICHIERS</w:t>
+      </w:r>
+    </w:p>
+    <w:p>
+      <w:pPr>
+        <w:ind w:firstLine="708"/>
+        <w:rPr>
+          <w:lang w:eastAsia="fr-FR"/>
+        </w:rPr>
+      </w:pPr>
+      <w:r>
+        <w:rPr>
+          <w:lang w:eastAsia="fr-FR"/>
+        </w:rPr>
+        <w:t>Les fichiers à copier pour avoir l’application fonctionnelle sont :</w:t>
+      </w:r>
+    </w:p>
+    <w:p>
+      <w:pPr>
+        <w:pStyle w:val="Paragraphedeliste"/>
+        <w:numPr>
+          <w:ilvl w:val="0"/>
+          <w:numId w:val="1"/>
+        </w:numPr>
+        <w:rPr>
+          <w:lang w:eastAsia="fr-FR"/>
+        </w:rPr>
+      </w:pPr>
+      <w:r>
+        <w:rPr>
+          <w:lang w:eastAsia="fr-FR"/>
+        </w:rPr>
+        <w:t>Les dll commencent par « QT5 »</w:t>
+      </w:r>
+    </w:p>
+    <w:p>
+      <w:pPr>
+        <w:pStyle w:val="Paragraphedeliste"/>
+        <w:numPr>
+          <w:ilvl w:val="0"/>
+          <w:numId w:val="1"/>
+        </w:numPr>
+        <w:rPr>
+          <w:lang w:eastAsia="fr-FR"/>
+        </w:rPr>
+      </w:pPr>
+      <w:r>
+        <w:rPr>
+          <w:lang w:eastAsia="fr-FR"/>
+        </w:rPr>
+        <w:t>Les dll commencent par « lib »</w:t>
+      </w:r>
+    </w:p>
+    <w:p>
+      <w:pPr>
+        <w:pStyle w:val="Paragraphedeliste"/>
+        <w:numPr>
+          <w:ilvl w:val="0"/>
+          <w:numId w:val="1"/>
+        </w:numPr>
+        <w:rPr>
+          <w:lang w:eastAsia="fr-FR"/>
+        </w:rPr>
+      </w:pPr>
+      <w:r>
+        <w:rPr>
+          <w:lang w:eastAsia="fr-FR"/>
+        </w:rPr>
+        <w:t>Les dossiers « imageformats » et « platforms » et le contenu</w:t>
+      </w:r>
+    </w:p>
+    <w:p>
+      <w:pPr>
+        <w:ind w:firstLine="708"/>
+        <w:rPr>
+          <w:lang w:eastAsia="fr-FR"/>
+        </w:rPr>
+      </w:pPr>
+      <w:r>
+        <w:rPr>
+          <w:lang w:eastAsia="fr-FR"/>
+        </w:rPr>
+        <w:t>Les fichiers générés par l’application sont :</w:t>
+      </w:r>
+    </w:p>
+    <w:p>
+      <w:pPr>
+        <w:pStyle w:val="Paragraphedeliste"/>
+        <w:numPr>
+          <w:ilvl w:val="0"/>
+          <w:numId w:val="2"/>
+        </w:numPr>
+        <w:rPr>
+          <w:lang w:eastAsia="fr-FR"/>
+        </w:rPr>
+      </w:pPr>
+      <w:r>
+        <w:rPr>
+          <w:i/>
+          <w:lang w:eastAsia="fr-FR"/>
+        </w:rPr>
+        <w:t>Update.log et Update.old.log</w:t>
+      </w:r>
+      <w:r>
+        <w:rPr>
+          <w:lang w:eastAsia="fr-FR"/>
+        </w:rPr>
+        <w:t xml:space="preserve"> fichiers de log sur les actions effectuées</w:t>
+      </w:r>
+    </w:p>
+    <w:p>
+      <w:pPr>
+        <w:pStyle w:val="Paragraphedeliste"/>
+        <w:numPr>
+          <w:ilvl w:val="0"/>
+          <w:numId w:val="2"/>
+        </w:numPr>
+        <w:rPr>
+          <w:lang w:eastAsia="fr-FR"/>
+        </w:rPr>
+      </w:pPr>
+      <w:r>
+        <w:rPr>
+          <w:i/>
+          <w:lang w:eastAsia="fr-FR"/>
+        </w:rPr>
+        <w:t>Update.ini</w:t>
+      </w:r>
+      <w:r>
+        <w:rPr>
+          <w:lang w:eastAsia="fr-FR"/>
+        </w:rPr>
+        <w:t>  fichier de sauvegarde de la configuration (dossiers et fichiers)</w:t>
+      </w:r>
+    </w:p>
+    <w:p>
+      <w:pPr>
+        <w:pStyle w:val="Paragraphedeliste"/>
+        <w:numPr>
+          <w:ilvl w:val="0"/>
+          <w:numId w:val="2"/>
+        </w:numPr>
+        <w:rPr>
+          <w:lang w:eastAsia="fr-FR"/>
+        </w:rPr>
+      </w:pPr>
+      <w:r>
+        <w:rPr>
+          <w:i/>
+          <w:lang w:eastAsia="fr-FR"/>
+        </w:rPr>
+        <w:t xml:space="preserve">AutoSelect.sel </w:t>
+      </w:r>
+      <w:r>
+        <w:rPr>
+          <w:lang w:eastAsia="fr-FR"/>
+        </w:rPr>
+        <w:t xml:space="preserve">fichier de sauvegarde de la </w:t>
       </w:r>
       <w:bookmarkStart w:id="1" w:name="_GoBack"/>
       <w:bookmarkEnd w:id="1"/>
-    </w:p>
-    <w:p>
-      <w:pPr>
-        <w:pStyle w:val="Titre"/>
-      </w:pPr>
-      <w:r>
-        <w:lastRenderedPageBreak/>
-        <w:t>INTRODUCTION</w:t>
+      <w:r>
+        <w:rPr>
+          <w:lang w:eastAsia="fr-FR"/>
+        </w:rPr>
+        <w:t>configuration de la sélection automatique</w:t>
       </w:r>
     </w:p>
     <w:sectPr>
@@ -393,6 +3429,359 @@
     </w:sectPr>
   </w:body>
 </w:document>
+</file>
+
+<file path=word/numbering.xml><?xml version="1.0" encoding="utf-8"?>
+<w:numbering xmlns:wpc="http://schemas.microsoft.com/office/word/2010/wordprocessingCanvas" xmlns:mc="http://schemas.openxmlformats.org/markup-compatibility/2006" xmlns:o="urn:schemas-microsoft-com:office:office" xmlns:r="http://schemas.openxmlformats.org/officeDocument/2006/relationships" xmlns:m="http://schemas.openxmlformats.org/officeDocument/2006/math" xmlns:v="urn:schemas-microsoft-com:vml" xmlns:wp14="http://schemas.microsoft.com/office/word/2010/wordprocessingDrawing" xmlns:wp="http://schemas.openxmlformats.org/drawingml/2006/wordprocessingDrawing" xmlns:w10="urn:schemas-microsoft-com:office:word" xmlns:w="http://schemas.openxmlformats.org/wordprocessingml/2006/main" xmlns:w14="http://schemas.microsoft.com/office/word/2010/wordml" xmlns:wpg="http://schemas.microsoft.com/office/word/2010/wordprocessingGroup" xmlns:wpi="http://schemas.microsoft.com/office/word/2010/wordprocessingInk" xmlns:wne="http://schemas.microsoft.com/office/word/2006/wordml" xmlns:wps="http://schemas.microsoft.com/office/word/2010/wordprocessingShape" mc:Ignorable="w14 wp14">
+  <w:abstractNum w:abstractNumId="0">
+    <w:nsid w:val="08072ECB"/>
+    <w:multiLevelType w:val="hybridMultilevel"/>
+    <w:tmpl w:val="9D207732"/>
+    <w:lvl w:ilvl="0" w:tplc="040C0001">
+      <w:start w:val="1"/>
+      <w:numFmt w:val="bullet"/>
+      <w:lvlText w:val=""/>
+      <w:lvlJc w:val="left"/>
+      <w:pPr>
+        <w:ind w:left="1428" w:hanging="360"/>
+      </w:pPr>
+      <w:rPr>
+        <w:rFonts w:ascii="Symbol" w:hAnsi="Symbol" w:hint="default"/>
+      </w:rPr>
+    </w:lvl>
+    <w:lvl w:ilvl="1" w:tplc="040C0003" w:tentative="1">
+      <w:start w:val="1"/>
+      <w:numFmt w:val="bullet"/>
+      <w:lvlText w:val="o"/>
+      <w:lvlJc w:val="left"/>
+      <w:pPr>
+        <w:ind w:left="2148" w:hanging="360"/>
+      </w:pPr>
+      <w:rPr>
+        <w:rFonts w:ascii="Courier New" w:hAnsi="Courier New" w:cs="Courier New" w:hint="default"/>
+      </w:rPr>
+    </w:lvl>
+    <w:lvl w:ilvl="2" w:tplc="040C0005" w:tentative="1">
+      <w:start w:val="1"/>
+      <w:numFmt w:val="bullet"/>
+      <w:lvlText w:val=""/>
+      <w:lvlJc w:val="left"/>
+      <w:pPr>
+        <w:ind w:left="2868" w:hanging="360"/>
+      </w:pPr>
+      <w:rPr>
+        <w:rFonts w:ascii="Wingdings" w:hAnsi="Wingdings" w:hint="default"/>
+      </w:rPr>
+    </w:lvl>
+    <w:lvl w:ilvl="3" w:tplc="040C0001" w:tentative="1">
+      <w:start w:val="1"/>
+      <w:numFmt w:val="bullet"/>
+      <w:lvlText w:val=""/>
+      <w:lvlJc w:val="left"/>
+      <w:pPr>
+        <w:ind w:left="3588" w:hanging="360"/>
+      </w:pPr>
+      <w:rPr>
+        <w:rFonts w:ascii="Symbol" w:hAnsi="Symbol" w:hint="default"/>
+      </w:rPr>
+    </w:lvl>
+    <w:lvl w:ilvl="4" w:tplc="040C0003" w:tentative="1">
+      <w:start w:val="1"/>
+      <w:numFmt w:val="bullet"/>
+      <w:lvlText w:val="o"/>
+      <w:lvlJc w:val="left"/>
+      <w:pPr>
+        <w:ind w:left="4308" w:hanging="360"/>
+      </w:pPr>
+      <w:rPr>
+        <w:rFonts w:ascii="Courier New" w:hAnsi="Courier New" w:cs="Courier New" w:hint="default"/>
+      </w:rPr>
+    </w:lvl>
+    <w:lvl w:ilvl="5" w:tplc="040C0005" w:tentative="1">
+      <w:start w:val="1"/>
+      <w:numFmt w:val="bullet"/>
+      <w:lvlText w:val=""/>
+      <w:lvlJc w:val="left"/>
+      <w:pPr>
+        <w:ind w:left="5028" w:hanging="360"/>
+      </w:pPr>
+      <w:rPr>
+        <w:rFonts w:ascii="Wingdings" w:hAnsi="Wingdings" w:hint="default"/>
+      </w:rPr>
+    </w:lvl>
+    <w:lvl w:ilvl="6" w:tplc="040C0001" w:tentative="1">
+      <w:start w:val="1"/>
+      <w:numFmt w:val="bullet"/>
+      <w:lvlText w:val=""/>
+      <w:lvlJc w:val="left"/>
+      <w:pPr>
+        <w:ind w:left="5748" w:hanging="360"/>
+      </w:pPr>
+      <w:rPr>
+        <w:rFonts w:ascii="Symbol" w:hAnsi="Symbol" w:hint="default"/>
+      </w:rPr>
+    </w:lvl>
+    <w:lvl w:ilvl="7" w:tplc="040C0003" w:tentative="1">
+      <w:start w:val="1"/>
+      <w:numFmt w:val="bullet"/>
+      <w:lvlText w:val="o"/>
+      <w:lvlJc w:val="left"/>
+      <w:pPr>
+        <w:ind w:left="6468" w:hanging="360"/>
+      </w:pPr>
+      <w:rPr>
+        <w:rFonts w:ascii="Courier New" w:hAnsi="Courier New" w:cs="Courier New" w:hint="default"/>
+      </w:rPr>
+    </w:lvl>
+    <w:lvl w:ilvl="8" w:tplc="040C0005" w:tentative="1">
+      <w:start w:val="1"/>
+      <w:numFmt w:val="bullet"/>
+      <w:lvlText w:val=""/>
+      <w:lvlJc w:val="left"/>
+      <w:pPr>
+        <w:ind w:left="7188" w:hanging="360"/>
+      </w:pPr>
+      <w:rPr>
+        <w:rFonts w:ascii="Wingdings" w:hAnsi="Wingdings" w:hint="default"/>
+      </w:rPr>
+    </w:lvl>
+  </w:abstractNum>
+  <w:abstractNum w:abstractNumId="1">
+    <w:nsid w:val="46FA2A48"/>
+    <w:multiLevelType w:val="hybridMultilevel"/>
+    <w:tmpl w:val="A4D62B70"/>
+    <w:lvl w:ilvl="0" w:tplc="040C0001">
+      <w:start w:val="1"/>
+      <w:numFmt w:val="bullet"/>
+      <w:lvlText w:val=""/>
+      <w:lvlJc w:val="left"/>
+      <w:pPr>
+        <w:ind w:left="1428" w:hanging="360"/>
+      </w:pPr>
+      <w:rPr>
+        <w:rFonts w:ascii="Symbol" w:hAnsi="Symbol" w:hint="default"/>
+      </w:rPr>
+    </w:lvl>
+    <w:lvl w:ilvl="1" w:tplc="040C0003" w:tentative="1">
+      <w:start w:val="1"/>
+      <w:numFmt w:val="bullet"/>
+      <w:lvlText w:val="o"/>
+      <w:lvlJc w:val="left"/>
+      <w:pPr>
+        <w:ind w:left="2148" w:hanging="360"/>
+      </w:pPr>
+      <w:rPr>
+        <w:rFonts w:ascii="Courier New" w:hAnsi="Courier New" w:cs="Courier New" w:hint="default"/>
+      </w:rPr>
+    </w:lvl>
+    <w:lvl w:ilvl="2" w:tplc="040C0005" w:tentative="1">
+      <w:start w:val="1"/>
+      <w:numFmt w:val="bullet"/>
+      <w:lvlText w:val=""/>
+      <w:lvlJc w:val="left"/>
+      <w:pPr>
+        <w:ind w:left="2868" w:hanging="360"/>
+      </w:pPr>
+      <w:rPr>
+        <w:rFonts w:ascii="Wingdings" w:hAnsi="Wingdings" w:hint="default"/>
+      </w:rPr>
+    </w:lvl>
+    <w:lvl w:ilvl="3" w:tplc="040C0001" w:tentative="1">
+      <w:start w:val="1"/>
+      <w:numFmt w:val="bullet"/>
+      <w:lvlText w:val=""/>
+      <w:lvlJc w:val="left"/>
+      <w:pPr>
+        <w:ind w:left="3588" w:hanging="360"/>
+      </w:pPr>
+      <w:rPr>
+        <w:rFonts w:ascii="Symbol" w:hAnsi="Symbol" w:hint="default"/>
+      </w:rPr>
+    </w:lvl>
+    <w:lvl w:ilvl="4" w:tplc="040C0003" w:tentative="1">
+      <w:start w:val="1"/>
+      <w:numFmt w:val="bullet"/>
+      <w:lvlText w:val="o"/>
+      <w:lvlJc w:val="left"/>
+      <w:pPr>
+        <w:ind w:left="4308" w:hanging="360"/>
+      </w:pPr>
+      <w:rPr>
+        <w:rFonts w:ascii="Courier New" w:hAnsi="Courier New" w:cs="Courier New" w:hint="default"/>
+      </w:rPr>
+    </w:lvl>
+    <w:lvl w:ilvl="5" w:tplc="040C0005" w:tentative="1">
+      <w:start w:val="1"/>
+      <w:numFmt w:val="bullet"/>
+      <w:lvlText w:val=""/>
+      <w:lvlJc w:val="left"/>
+      <w:pPr>
+        <w:ind w:left="5028" w:hanging="360"/>
+      </w:pPr>
+      <w:rPr>
+        <w:rFonts w:ascii="Wingdings" w:hAnsi="Wingdings" w:hint="default"/>
+      </w:rPr>
+    </w:lvl>
+    <w:lvl w:ilvl="6" w:tplc="040C0001" w:tentative="1">
+      <w:start w:val="1"/>
+      <w:numFmt w:val="bullet"/>
+      <w:lvlText w:val=""/>
+      <w:lvlJc w:val="left"/>
+      <w:pPr>
+        <w:ind w:left="5748" w:hanging="360"/>
+      </w:pPr>
+      <w:rPr>
+        <w:rFonts w:ascii="Symbol" w:hAnsi="Symbol" w:hint="default"/>
+      </w:rPr>
+    </w:lvl>
+    <w:lvl w:ilvl="7" w:tplc="040C0003" w:tentative="1">
+      <w:start w:val="1"/>
+      <w:numFmt w:val="bullet"/>
+      <w:lvlText w:val="o"/>
+      <w:lvlJc w:val="left"/>
+      <w:pPr>
+        <w:ind w:left="6468" w:hanging="360"/>
+      </w:pPr>
+      <w:rPr>
+        <w:rFonts w:ascii="Courier New" w:hAnsi="Courier New" w:cs="Courier New" w:hint="default"/>
+      </w:rPr>
+    </w:lvl>
+    <w:lvl w:ilvl="8" w:tplc="040C0005" w:tentative="1">
+      <w:start w:val="1"/>
+      <w:numFmt w:val="bullet"/>
+      <w:lvlText w:val=""/>
+      <w:lvlJc w:val="left"/>
+      <w:pPr>
+        <w:ind w:left="7188" w:hanging="360"/>
+      </w:pPr>
+      <w:rPr>
+        <w:rFonts w:ascii="Wingdings" w:hAnsi="Wingdings" w:hint="default"/>
+      </w:rPr>
+    </w:lvl>
+  </w:abstractNum>
+  <w:abstractNum w:abstractNumId="2">
+    <w:nsid w:val="5D596F50"/>
+    <w:multiLevelType w:val="hybridMultilevel"/>
+    <w:tmpl w:val="2E4C8132"/>
+    <w:lvl w:ilvl="0" w:tplc="040C0001">
+      <w:start w:val="1"/>
+      <w:numFmt w:val="bullet"/>
+      <w:lvlText w:val=""/>
+      <w:lvlJc w:val="left"/>
+      <w:pPr>
+        <w:ind w:left="1428" w:hanging="360"/>
+      </w:pPr>
+      <w:rPr>
+        <w:rFonts w:ascii="Symbol" w:hAnsi="Symbol" w:hint="default"/>
+      </w:rPr>
+    </w:lvl>
+    <w:lvl w:ilvl="1" w:tplc="040C0003" w:tentative="1">
+      <w:start w:val="1"/>
+      <w:numFmt w:val="bullet"/>
+      <w:lvlText w:val="o"/>
+      <w:lvlJc w:val="left"/>
+      <w:pPr>
+        <w:ind w:left="2148" w:hanging="360"/>
+      </w:pPr>
+      <w:rPr>
+        <w:rFonts w:ascii="Courier New" w:hAnsi="Courier New" w:cs="Courier New" w:hint="default"/>
+      </w:rPr>
+    </w:lvl>
+    <w:lvl w:ilvl="2" w:tplc="040C0005" w:tentative="1">
+      <w:start w:val="1"/>
+      <w:numFmt w:val="bullet"/>
+      <w:lvlText w:val=""/>
+      <w:lvlJc w:val="left"/>
+      <w:pPr>
+        <w:ind w:left="2868" w:hanging="360"/>
+      </w:pPr>
+      <w:rPr>
+        <w:rFonts w:ascii="Wingdings" w:hAnsi="Wingdings" w:hint="default"/>
+      </w:rPr>
+    </w:lvl>
+    <w:lvl w:ilvl="3" w:tplc="040C0001" w:tentative="1">
+      <w:start w:val="1"/>
+      <w:numFmt w:val="bullet"/>
+      <w:lvlText w:val=""/>
+      <w:lvlJc w:val="left"/>
+      <w:pPr>
+        <w:ind w:left="3588" w:hanging="360"/>
+      </w:pPr>
+      <w:rPr>
+        <w:rFonts w:ascii="Symbol" w:hAnsi="Symbol" w:hint="default"/>
+      </w:rPr>
+    </w:lvl>
+    <w:lvl w:ilvl="4" w:tplc="040C0003" w:tentative="1">
+      <w:start w:val="1"/>
+      <w:numFmt w:val="bullet"/>
+      <w:lvlText w:val="o"/>
+      <w:lvlJc w:val="left"/>
+      <w:pPr>
+        <w:ind w:left="4308" w:hanging="360"/>
+      </w:pPr>
+      <w:rPr>
+        <w:rFonts w:ascii="Courier New" w:hAnsi="Courier New" w:cs="Courier New" w:hint="default"/>
+      </w:rPr>
+    </w:lvl>
+    <w:lvl w:ilvl="5" w:tplc="040C0005" w:tentative="1">
+      <w:start w:val="1"/>
+      <w:numFmt w:val="bullet"/>
+      <w:lvlText w:val=""/>
+      <w:lvlJc w:val="left"/>
+      <w:pPr>
+        <w:ind w:left="5028" w:hanging="360"/>
+      </w:pPr>
+      <w:rPr>
+        <w:rFonts w:ascii="Wingdings" w:hAnsi="Wingdings" w:hint="default"/>
+      </w:rPr>
+    </w:lvl>
+    <w:lvl w:ilvl="6" w:tplc="040C0001" w:tentative="1">
+      <w:start w:val="1"/>
+      <w:numFmt w:val="bullet"/>
+      <w:lvlText w:val=""/>
+      <w:lvlJc w:val="left"/>
+      <w:pPr>
+        <w:ind w:left="5748" w:hanging="360"/>
+      </w:pPr>
+      <w:rPr>
+        <w:rFonts w:ascii="Symbol" w:hAnsi="Symbol" w:hint="default"/>
+      </w:rPr>
+    </w:lvl>
+    <w:lvl w:ilvl="7" w:tplc="040C0003" w:tentative="1">
+      <w:start w:val="1"/>
+      <w:numFmt w:val="bullet"/>
+      <w:lvlText w:val="o"/>
+      <w:lvlJc w:val="left"/>
+      <w:pPr>
+        <w:ind w:left="6468" w:hanging="360"/>
+      </w:pPr>
+      <w:rPr>
+        <w:rFonts w:ascii="Courier New" w:hAnsi="Courier New" w:cs="Courier New" w:hint="default"/>
+      </w:rPr>
+    </w:lvl>
+    <w:lvl w:ilvl="8" w:tplc="040C0005" w:tentative="1">
+      <w:start w:val="1"/>
+      <w:numFmt w:val="bullet"/>
+      <w:lvlText w:val=""/>
+      <w:lvlJc w:val="left"/>
+      <w:pPr>
+        <w:ind w:left="7188" w:hanging="360"/>
+      </w:pPr>
+      <w:rPr>
+        <w:rFonts w:ascii="Wingdings" w:hAnsi="Wingdings" w:hint="default"/>
+      </w:rPr>
+    </w:lvl>
+  </w:abstractNum>
+  <w:num w:numId="1">
+    <w:abstractNumId w:val="1"/>
+  </w:num>
+  <w:num w:numId="2">
+    <w:abstractNumId w:val="2"/>
+  </w:num>
+  <w:num w:numId="3">
+    <w:abstractNumId w:val="0"/>
+  </w:num>
+</w:numbering>
 </file>
 
 <file path=word/styles.xml><?xml version="1.0" encoding="utf-8"?>
@@ -554,6 +3943,7 @@
   <w:style w:type="paragraph" w:default="1" w:styleId="Normal">
     <w:name w:val="Normal"/>
     <w:qFormat/>
+    <w:rsid w:val="00AF5AD0"/>
   </w:style>
   <w:style w:type="paragraph" w:styleId="Titre1">
     <w:name w:val="heading 1"/>
@@ -600,6 +3990,28 @@
       <w:color w:val="4F81BD" w:themeColor="accent1"/>
       <w:sz w:val="26"/>
       <w:szCs w:val="26"/>
+    </w:rPr>
+  </w:style>
+  <w:style w:type="paragraph" w:styleId="Titre3">
+    <w:name w:val="heading 3"/>
+    <w:basedOn w:val="Normal"/>
+    <w:next w:val="Normal"/>
+    <w:link w:val="Titre3Car"/>
+    <w:uiPriority w:val="9"/>
+    <w:unhideWhenUsed/>
+    <w:qFormat/>
+    <w:rsid w:val="00677467"/>
+    <w:pPr>
+      <w:keepNext/>
+      <w:keepLines/>
+      <w:spacing w:before="200" w:after="0"/>
+      <w:outlineLvl w:val="2"/>
+    </w:pPr>
+    <w:rPr>
+      <w:rFonts w:asciiTheme="majorHAnsi" w:eastAsiaTheme="majorEastAsia" w:hAnsiTheme="majorHAnsi" w:cstheme="majorBidi"/>
+      <w:b/>
+      <w:bCs/>
+      <w:color w:val="4F81BD" w:themeColor="accent1"/>
     </w:rPr>
   </w:style>
   <w:style w:type="character" w:default="1" w:styleId="Policepardfaut">
@@ -779,6 +4191,30 @@
       <w:spacing w:after="100"/>
     </w:pPr>
   </w:style>
+  <w:style w:type="character" w:customStyle="1" w:styleId="Titre3Car">
+    <w:name w:val="Titre 3 Car"/>
+    <w:basedOn w:val="Policepardfaut"/>
+    <w:link w:val="Titre3"/>
+    <w:uiPriority w:val="9"/>
+    <w:rsid w:val="00677467"/>
+    <w:rPr>
+      <w:rFonts w:asciiTheme="majorHAnsi" w:eastAsiaTheme="majorEastAsia" w:hAnsiTheme="majorHAnsi" w:cstheme="majorBidi"/>
+      <w:b/>
+      <w:bCs/>
+      <w:color w:val="4F81BD" w:themeColor="accent1"/>
+    </w:rPr>
+  </w:style>
+  <w:style w:type="paragraph" w:styleId="Paragraphedeliste">
+    <w:name w:val="List Paragraph"/>
+    <w:basedOn w:val="Normal"/>
+    <w:uiPriority w:val="34"/>
+    <w:qFormat/>
+    <w:rsid w:val="00FC0DFA"/>
+    <w:pPr>
+      <w:ind w:left="720"/>
+      <w:contextualSpacing/>
+    </w:pPr>
+  </w:style>
 </w:styles>
 </file>
 
@@ -941,6 +4377,7 @@
   <w:style w:type="paragraph" w:default="1" w:styleId="Normal">
     <w:name w:val="Normal"/>
     <w:qFormat/>
+    <w:rsid w:val="00AF5AD0"/>
   </w:style>
   <w:style w:type="paragraph" w:styleId="Titre1">
     <w:name w:val="heading 1"/>
@@ -987,6 +4424,28 @@
       <w:color w:val="4F81BD" w:themeColor="accent1"/>
       <w:sz w:val="26"/>
       <w:szCs w:val="26"/>
+    </w:rPr>
+  </w:style>
+  <w:style w:type="paragraph" w:styleId="Titre3">
+    <w:name w:val="heading 3"/>
+    <w:basedOn w:val="Normal"/>
+    <w:next w:val="Normal"/>
+    <w:link w:val="Titre3Car"/>
+    <w:uiPriority w:val="9"/>
+    <w:unhideWhenUsed/>
+    <w:qFormat/>
+    <w:rsid w:val="00677467"/>
+    <w:pPr>
+      <w:keepNext/>
+      <w:keepLines/>
+      <w:spacing w:before="200" w:after="0"/>
+      <w:outlineLvl w:val="2"/>
+    </w:pPr>
+    <w:rPr>
+      <w:rFonts w:asciiTheme="majorHAnsi" w:eastAsiaTheme="majorEastAsia" w:hAnsiTheme="majorHAnsi" w:cstheme="majorBidi"/>
+      <w:b/>
+      <w:bCs/>
+      <w:color w:val="4F81BD" w:themeColor="accent1"/>
     </w:rPr>
   </w:style>
   <w:style w:type="character" w:default="1" w:styleId="Policepardfaut">
@@ -1164,6 +4623,30 @@
     <w:rsid w:val="00C27DD4"/>
     <w:pPr>
       <w:spacing w:after="100"/>
+    </w:pPr>
+  </w:style>
+  <w:style w:type="character" w:customStyle="1" w:styleId="Titre3Car">
+    <w:name w:val="Titre 3 Car"/>
+    <w:basedOn w:val="Policepardfaut"/>
+    <w:link w:val="Titre3"/>
+    <w:uiPriority w:val="9"/>
+    <w:rsid w:val="00677467"/>
+    <w:rPr>
+      <w:rFonts w:asciiTheme="majorHAnsi" w:eastAsiaTheme="majorEastAsia" w:hAnsiTheme="majorHAnsi" w:cstheme="majorBidi"/>
+      <w:b/>
+      <w:bCs/>
+      <w:color w:val="4F81BD" w:themeColor="accent1"/>
+    </w:rPr>
+  </w:style>
+  <w:style w:type="paragraph" w:styleId="Paragraphedeliste">
+    <w:name w:val="List Paragraph"/>
+    <w:basedOn w:val="Normal"/>
+    <w:uiPriority w:val="34"/>
+    <w:qFormat/>
+    <w:rsid w:val="00FC0DFA"/>
+    <w:pPr>
+      <w:ind w:left="720"/>
+      <w:contextualSpacing/>
     </w:pPr>
   </w:style>
 </w:styles>
@@ -1459,7 +4942,7 @@
 </file>
 
 <file path=customXml/itemProps1.xml><?xml version="1.0" encoding="utf-8"?>
-<ds:datastoreItem xmlns:ds="http://schemas.openxmlformats.org/officeDocument/2006/customXml" ds:itemID="{D47F36A9-FDE3-4AC5-911E-6C6A0BBAF475}">
+<ds:datastoreItem xmlns:ds="http://schemas.openxmlformats.org/officeDocument/2006/customXml" ds:itemID="{23D736F3-53A9-4A4B-B9BF-F0D3E5C6C94E}">
   <ds:schemaRefs>
     <ds:schemaRef ds:uri="http://schemas.openxmlformats.org/officeDocument/2006/bibliography"/>
   </ds:schemaRefs>

--- a/Documentation/Doc_Update.docx
+++ b/Documentation/Doc_Update.docx
@@ -240,7 +240,13 @@
         <w:t xml:space="preserve"> et est </w:t>
       </w:r>
       <w:r>
-        <w:t>déployé sous licence GNU (Sources disponibles à l’adresse suivant</w:t>
+        <w:t>déployé</w:t>
+      </w:r>
+      <w:r>
+        <w:t>e</w:t>
+      </w:r>
+      <w:r>
+        <w:t xml:space="preserve"> sous licence GNU (Sources disponibles à l’adresse suivant</w:t>
       </w:r>
       <w:r>
         <w:t>e</w:t>
@@ -2034,7 +2040,10 @@
         <w:t xml:space="preserve">Il faut ici sélectionner le dossier de destination qui peut être local ou </w:t>
       </w:r>
       <w:r>
-        <w:t>distant (commence par « // »)</w:t>
+        <w:t>distant (comme</w:t>
+      </w:r>
+      <w:r>
+        <w:t>nce par « // »)</w:t>
       </w:r>
       <w:r>
         <w:t>.</w:t>
@@ -3410,7 +3419,41 @@
         <w:rPr>
           <w:lang w:eastAsia="fr-FR"/>
         </w:rPr>
-        <w:t xml:space="preserve">fichier de sauvegarde de la </w:t>
+        <w:t>fichier de sauvegarde de la configuration de la sélection automatique</w:t>
+      </w:r>
+    </w:p>
+    <w:p>
+      <w:pPr>
+        <w:pStyle w:val="Paragraphedeliste"/>
+        <w:numPr>
+          <w:ilvl w:val="0"/>
+          <w:numId w:val="2"/>
+        </w:numPr>
+        <w:rPr>
+          <w:lang w:eastAsia="fr-FR"/>
+        </w:rPr>
+      </w:pPr>
+      <w:proofErr w:type="spellStart"/>
+      <w:r>
+        <w:rPr>
+          <w:i/>
+          <w:lang w:eastAsia="fr-FR"/>
+        </w:rPr>
+        <w:t>Icons</w:t>
+      </w:r>
+      <w:proofErr w:type="spellEnd"/>
+      <w:r>
+        <w:rPr>
+          <w:i/>
+          <w:lang w:eastAsia="fr-FR"/>
+        </w:rPr>
+        <w:t xml:space="preserve"> </w:t>
+      </w:r>
+      <w:r>
+        <w:rPr>
+          <w:lang w:eastAsia="fr-FR"/>
+        </w:rPr>
+        <w:t>dossier de sauvegarde des icônes des applications pour améliore</w:t>
       </w:r>
       <w:bookmarkStart w:id="1" w:name="_GoBack"/>
       <w:bookmarkEnd w:id="1"/>
@@ -3418,7 +3461,7 @@
         <w:rPr>
           <w:lang w:eastAsia="fr-FR"/>
         </w:rPr>
-        <w:t>configuration de la sélection automatique</w:t>
+        <w:t>r la rapidité</w:t>
       </w:r>
     </w:p>
     <w:sectPr>
@@ -4942,7 +4985,7 @@
 </file>
 
 <file path=customXml/itemProps1.xml><?xml version="1.0" encoding="utf-8"?>
-<ds:datastoreItem xmlns:ds="http://schemas.openxmlformats.org/officeDocument/2006/customXml" ds:itemID="{23D736F3-53A9-4A4B-B9BF-F0D3E5C6C94E}">
+<ds:datastoreItem xmlns:ds="http://schemas.openxmlformats.org/officeDocument/2006/customXml" ds:itemID="{E2669671-D2CA-440D-ADAD-C49A4CDB5E08}">
   <ds:schemaRefs>
     <ds:schemaRef ds:uri="http://schemas.openxmlformats.org/officeDocument/2006/bibliography"/>
   </ds:schemaRefs>
